--- a/PRACTICA 3.docx
+++ b/PRACTICA 3.docx
@@ -1,10 +1,11 @@
 
 <file path=word/document.xml><?xml version="1.0" encoding="utf-8"?>
-<w:document xmlns:wpc="http://schemas.microsoft.com/office/word/2010/wordprocessingCanvas" xmlns:mc="http://schemas.openxmlformats.org/markup-compatibility/2006" xmlns:o="urn:schemas-microsoft-com:office:office" xmlns:r="http://schemas.openxmlformats.org/officeDocument/2006/relationships" xmlns:m="http://schemas.openxmlformats.org/officeDocument/2006/math" xmlns:v="urn:schemas-microsoft-com:vml" xmlns:wp14="http://schemas.microsoft.com/office/word/2010/wordprocessingDrawing" xmlns:wp="http://schemas.openxmlformats.org/drawingml/2006/wordprocessingDrawing" xmlns:w10="urn:schemas-microsoft-com:office:word" xmlns:w="http://schemas.openxmlformats.org/wordprocessingml/2006/main" xmlns:w14="http://schemas.microsoft.com/office/word/2010/wordml" xmlns:wpg="http://schemas.microsoft.com/office/word/2010/wordprocessingGroup" xmlns:wpi="http://schemas.microsoft.com/office/word/2010/wordprocessingInk" xmlns:wne="http://schemas.microsoft.com/office/word/2006/wordml" xmlns:wps="http://schemas.microsoft.com/office/word/2010/wordprocessingShape" mc:Ignorable="w14 wp14">
+<w:document xmlns:o="urn:schemas-microsoft-com:office:office" xmlns:r="http://schemas.openxmlformats.org/officeDocument/2006/relationships" xmlns:v="urn:schemas-microsoft-com:vml" xmlns:w="http://schemas.openxmlformats.org/wordprocessingml/2006/main" xmlns:w10="urn:schemas-microsoft-com:office:word" xmlns:wp="http://schemas.openxmlformats.org/drawingml/2006/wordprocessingDrawing" xmlns:wps="http://schemas.microsoft.com/office/word/2010/wordprocessingShape" xmlns:wpg="http://schemas.microsoft.com/office/word/2010/wordprocessingGroup" xmlns:mc="http://schemas.openxmlformats.org/markup-compatibility/2006" xmlns:wp14="http://schemas.microsoft.com/office/word/2010/wordprocessingDrawing" xmlns:w14="http://schemas.microsoft.com/office/word/2010/wordml" xmlns:w15="http://schemas.microsoft.com/office/word/2012/wordml" mc:Ignorable="w14 wp14 w15">
   <w:body>
     <w:p>
       <w:pPr>
         <w:pStyle w:val="Ttulo1"/>
+        <w:spacing w:before="480" w:after="0"/>
         <w:jc w:val="center"/>
         <w:rPr>
           <w:lang w:val="es-MX"/>
@@ -22,7 +23,7 @@
         <w:pStyle w:val="Ttulo2"/>
         <w:numPr>
           <w:ilvl w:val="0"/>
-          <w:numId w:val="2"/>
+          <w:numId w:val="1"/>
         </w:numPr>
         <w:rPr>
           <w:lang w:val="es-MX"/>
@@ -37,32 +38,51 @@
     </w:p>
     <w:p>
       <w:pPr>
+        <w:pStyle w:val="Normal"/>
         <w:rPr>
           <w:lang w:val="es-MX"/>
         </w:rPr>
       </w:pPr>
+      <w:r>
+        <w:rPr>
+          <w:lang w:val="es-MX"/>
+        </w:rPr>
+      </w:r>
     </w:p>
     <w:tbl>
       <w:tblPr>
         <w:tblStyle w:val="Tablaconcuadrcula"/>
         <w:tblW w:w="14703" w:type="dxa"/>
+        <w:jc w:val="left"/>
         <w:tblInd w:w="708" w:type="dxa"/>
-        <w:tblLook w:val="04A0" w:firstRow="1" w:lastRow="0" w:firstColumn="1" w:lastColumn="0" w:noHBand="0" w:noVBand="1"/>
+        <w:tblLayout w:type="fixed"/>
+        <w:tblCellMar>
+          <w:top w:w="0" w:type="dxa"/>
+          <w:left w:w="108" w:type="dxa"/>
+          <w:bottom w:w="0" w:type="dxa"/>
+          <w:right w:w="108" w:type="dxa"/>
+        </w:tblCellMar>
+        <w:tblLook w:val="04a0" w:noHBand="0" w:noVBand="1" w:firstColumn="1" w:lastRow="0" w:lastColumn="0" w:firstRow="1"/>
       </w:tblPr>
       <w:tblGrid>
-        <w:gridCol w:w="3278"/>
+        <w:gridCol w:w="3277"/>
         <w:gridCol w:w="11425"/>
       </w:tblGrid>
       <w:tr>
         <w:trPr>
-          <w:trHeight w:val="439"/>
+          <w:trHeight w:val="439" w:hRule="atLeast"/>
         </w:trPr>
         <w:tc>
           <w:tcPr>
-            <w:tcW w:w="3361" w:type="dxa"/>
+            <w:tcW w:w="3277" w:type="dxa"/>
+            <w:tcBorders/>
           </w:tcPr>
           <w:p>
             <w:pPr>
+              <w:pStyle w:val="Normal"/>
+              <w:widowControl/>
+              <w:spacing w:lineRule="auto" w:line="240" w:before="0" w:after="0"/>
+              <w:jc w:val="left"/>
               <w:rPr>
                 <w:b/>
                 <w:sz w:val="24"/>
@@ -72,10 +92,12 @@
             </w:pPr>
             <w:r>
               <w:rPr>
+                <w:rFonts w:eastAsia="Calibri" w:cs=""/>
                 <w:b/>
+                <w:kern w:val="0"/>
                 <w:sz w:val="24"/>
                 <w:szCs w:val="24"/>
-                <w:lang w:val="es-MX"/>
+                <w:lang w:val="es-MX" w:eastAsia="en-US" w:bidi="ar-SA"/>
               </w:rPr>
               <w:t>Nombre del caso de uso:</w:t>
             </w:r>
@@ -83,17 +105,26 @@
         </w:tc>
         <w:tc>
           <w:tcPr>
-            <w:tcW w:w="11342" w:type="dxa"/>
+            <w:tcW w:w="11425" w:type="dxa"/>
+            <w:tcBorders/>
           </w:tcPr>
           <w:p>
             <w:pPr>
-              <w:rPr>
-                <w:lang w:val="es-MX"/>
-              </w:rPr>
-            </w:pPr>
-            <w:r>
-              <w:rPr>
-                <w:lang w:val="es-MX"/>
+              <w:pStyle w:val="Normal"/>
+              <w:widowControl/>
+              <w:spacing w:lineRule="auto" w:line="240" w:before="0" w:after="0"/>
+              <w:jc w:val="left"/>
+              <w:rPr>
+                <w:lang w:val="es-MX"/>
+              </w:rPr>
+            </w:pPr>
+            <w:r>
+              <w:rPr>
+                <w:rFonts w:eastAsia="Calibri" w:cs=""/>
+                <w:kern w:val="0"/>
+                <w:sz w:val="22"/>
+                <w:szCs w:val="22"/>
+                <w:lang w:val="es-MX" w:eastAsia="en-US" w:bidi="ar-SA"/>
               </w:rPr>
               <w:t>Registrar mueble</w:t>
             </w:r>
@@ -102,24 +133,31 @@
       </w:tr>
       <w:tr>
         <w:trPr>
-          <w:trHeight w:val="788"/>
+          <w:trHeight w:val="788" w:hRule="atLeast"/>
         </w:trPr>
         <w:tc>
           <w:tcPr>
-            <w:tcW w:w="3361" w:type="dxa"/>
+            <w:tcW w:w="3277" w:type="dxa"/>
+            <w:tcBorders/>
           </w:tcPr>
           <w:p>
             <w:pPr>
-              <w:rPr>
-                <w:lang w:val="es-MX"/>
-              </w:rPr>
-            </w:pPr>
-            <w:r>
-              <w:rPr>
+              <w:pStyle w:val="Normal"/>
+              <w:widowControl/>
+              <w:spacing w:lineRule="auto" w:line="240" w:before="0" w:after="0"/>
+              <w:jc w:val="left"/>
+              <w:rPr>
+                <w:lang w:val="es-MX"/>
+              </w:rPr>
+            </w:pPr>
+            <w:r>
+              <w:rPr>
+                <w:rFonts w:eastAsia="Calibri" w:cs=""/>
                 <w:b/>
+                <w:kern w:val="0"/>
                 <w:sz w:val="24"/>
                 <w:szCs w:val="24"/>
-                <w:lang w:val="es-MX"/>
+                <w:lang w:val="es-MX" w:eastAsia="en-US" w:bidi="ar-SA"/>
               </w:rPr>
               <w:t>Descripción:</w:t>
             </w:r>
@@ -127,76 +165,86 @@
         </w:tc>
         <w:tc>
           <w:tcPr>
-            <w:tcW w:w="11342" w:type="dxa"/>
+            <w:tcW w:w="11425" w:type="dxa"/>
+            <w:tcBorders/>
           </w:tcPr>
           <w:p>
             <w:pPr>
-              <w:rPr>
-                <w:lang w:val="es-MX"/>
-              </w:rPr>
-            </w:pPr>
-            <w:r>
-              <w:rPr>
-                <w:lang w:val="es-MX"/>
-              </w:rPr>
-              <w:t xml:space="preserve">Este caso de uso describe el evento en el que un </w:t>
-            </w:r>
-            <w:r>
-              <w:rPr>
-                <w:lang w:val="es-MX"/>
-              </w:rPr>
-              <w:t>encargado registra un mueble en el sistema para posteriormente alquilarlo</w:t>
+              <w:pStyle w:val="Normal"/>
+              <w:widowControl/>
+              <w:spacing w:lineRule="auto" w:line="240" w:before="0" w:after="0"/>
+              <w:jc w:val="left"/>
+              <w:rPr>
+                <w:lang w:val="es-MX"/>
+              </w:rPr>
+            </w:pPr>
+            <w:r>
+              <w:rPr>
+                <w:rFonts w:eastAsia="Calibri" w:cs=""/>
+                <w:kern w:val="0"/>
+                <w:sz w:val="22"/>
+                <w:szCs w:val="22"/>
+                <w:lang w:val="es-MX" w:eastAsia="en-US" w:bidi="ar-SA"/>
+              </w:rPr>
+              <w:t>Este caso de uso describe el evento en el que un encargado registra un mueble en el sistema para posteriormente alquilarlo</w:t>
             </w:r>
           </w:p>
         </w:tc>
       </w:tr>
       <w:tr>
         <w:trPr>
-          <w:trHeight w:val="788"/>
+          <w:trHeight w:val="788" w:hRule="atLeast"/>
         </w:trPr>
         <w:tc>
           <w:tcPr>
-            <w:tcW w:w="3361" w:type="dxa"/>
+            <w:tcW w:w="3277" w:type="dxa"/>
+            <w:tcBorders/>
           </w:tcPr>
           <w:p>
             <w:pPr>
-              <w:rPr>
-                <w:lang w:val="es-MX"/>
-              </w:rPr>
-            </w:pPr>
-            <w:r>
-              <w:rPr>
+              <w:pStyle w:val="Normal"/>
+              <w:widowControl/>
+              <w:spacing w:lineRule="auto" w:line="240" w:before="0" w:after="0"/>
+              <w:jc w:val="left"/>
+              <w:rPr>
+                <w:lang w:val="es-MX"/>
+              </w:rPr>
+            </w:pPr>
+            <w:r>
+              <w:rPr>
+                <w:rFonts w:eastAsia="Calibri" w:cs=""/>
                 <w:b/>
+                <w:kern w:val="0"/>
                 <w:sz w:val="24"/>
                 <w:szCs w:val="24"/>
-                <w:lang w:val="es-MX"/>
-              </w:rPr>
-              <w:t>Actores</w:t>
-            </w:r>
-            <w:r>
-              <w:rPr>
-                <w:b/>
-                <w:sz w:val="24"/>
-                <w:szCs w:val="24"/>
-                <w:lang w:val="es-MX"/>
-              </w:rPr>
-              <w:t>:</w:t>
+                <w:lang w:val="es-MX" w:eastAsia="en-US" w:bidi="ar-SA"/>
+              </w:rPr>
+              <w:t>Actores:</w:t>
             </w:r>
           </w:p>
         </w:tc>
         <w:tc>
           <w:tcPr>
-            <w:tcW w:w="11342" w:type="dxa"/>
+            <w:tcW w:w="11425" w:type="dxa"/>
+            <w:tcBorders/>
           </w:tcPr>
           <w:p>
             <w:pPr>
-              <w:rPr>
-                <w:lang w:val="es-MX"/>
-              </w:rPr>
-            </w:pPr>
-            <w:r>
-              <w:rPr>
-                <w:lang w:val="es-MX"/>
+              <w:pStyle w:val="Normal"/>
+              <w:widowControl/>
+              <w:spacing w:lineRule="auto" w:line="240" w:before="0" w:after="0"/>
+              <w:jc w:val="left"/>
+              <w:rPr>
+                <w:lang w:val="es-MX"/>
+              </w:rPr>
+            </w:pPr>
+            <w:r>
+              <w:rPr>
+                <w:rFonts w:eastAsia="Calibri" w:cs=""/>
+                <w:kern w:val="0"/>
+                <w:sz w:val="22"/>
+                <w:szCs w:val="22"/>
+                <w:lang w:val="es-MX" w:eastAsia="en-US" w:bidi="ar-SA"/>
               </w:rPr>
               <w:t>Encargado</w:t>
             </w:r>
@@ -205,24 +253,31 @@
       </w:tr>
       <w:tr>
         <w:trPr>
-          <w:trHeight w:val="788"/>
+          <w:trHeight w:val="788" w:hRule="atLeast"/>
         </w:trPr>
         <w:tc>
           <w:tcPr>
-            <w:tcW w:w="3361" w:type="dxa"/>
+            <w:tcW w:w="3277" w:type="dxa"/>
+            <w:tcBorders/>
           </w:tcPr>
           <w:p>
             <w:pPr>
-              <w:rPr>
-                <w:lang w:val="es-MX"/>
-              </w:rPr>
-            </w:pPr>
-            <w:r>
-              <w:rPr>
+              <w:pStyle w:val="Normal"/>
+              <w:widowControl/>
+              <w:spacing w:lineRule="auto" w:line="240" w:before="0" w:after="0"/>
+              <w:jc w:val="left"/>
+              <w:rPr>
+                <w:lang w:val="es-MX"/>
+              </w:rPr>
+            </w:pPr>
+            <w:r>
+              <w:rPr>
+                <w:rFonts w:eastAsia="Calibri" w:cs=""/>
                 <w:b/>
+                <w:kern w:val="0"/>
                 <w:sz w:val="24"/>
                 <w:szCs w:val="24"/>
-                <w:lang w:val="es-MX"/>
+                <w:lang w:val="es-MX" w:eastAsia="en-US" w:bidi="ar-SA"/>
               </w:rPr>
               <w:t>Precondiciones:</w:t>
             </w:r>
@@ -230,68 +285,80 @@
         </w:tc>
         <w:tc>
           <w:tcPr>
-            <w:tcW w:w="11342" w:type="dxa"/>
+            <w:tcW w:w="11425" w:type="dxa"/>
+            <w:tcBorders/>
           </w:tcPr>
           <w:p>
             <w:pPr>
-              <w:rPr>
-                <w:lang w:val="es-MX"/>
-              </w:rPr>
-            </w:pPr>
-            <w:r>
-              <w:rPr>
-                <w:lang w:val="es-MX"/>
+              <w:pStyle w:val="Normal"/>
+              <w:widowControl/>
+              <w:spacing w:lineRule="auto" w:line="240" w:before="0" w:after="0"/>
+              <w:jc w:val="left"/>
+              <w:rPr>
+                <w:lang w:val="es-MX"/>
+              </w:rPr>
+            </w:pPr>
+            <w:r>
+              <w:rPr>
+                <w:rFonts w:eastAsia="Calibri" w:cs=""/>
+                <w:kern w:val="0"/>
+                <w:sz w:val="22"/>
+                <w:szCs w:val="22"/>
+                <w:lang w:val="es-MX" w:eastAsia="en-US" w:bidi="ar-SA"/>
               </w:rPr>
               <w:t>-No pueden existir códigos repetidos</w:t>
             </w:r>
           </w:p>
           <w:p>
             <w:pPr>
-              <w:rPr>
-                <w:lang w:val="es-MX"/>
-              </w:rPr>
-            </w:pPr>
-            <w:r>
-              <w:rPr>
-                <w:lang w:val="es-MX"/>
-              </w:rPr>
-              <w:t>-</w:t>
-            </w:r>
-            <w:r>
-              <w:rPr>
-                <w:lang w:val="es-MX"/>
-              </w:rPr>
-              <w:t xml:space="preserve">El precio debe cargarse en </w:t>
-            </w:r>
-            <w:r>
-              <w:rPr>
-                <w:lang w:val="es-MX"/>
-              </w:rPr>
-              <w:t>dólares</w:t>
+              <w:pStyle w:val="Normal"/>
+              <w:widowControl/>
+              <w:spacing w:lineRule="auto" w:line="240" w:before="0" w:after="0"/>
+              <w:jc w:val="left"/>
+              <w:rPr>
+                <w:lang w:val="es-MX"/>
+              </w:rPr>
+            </w:pPr>
+            <w:r>
+              <w:rPr>
+                <w:rFonts w:eastAsia="Calibri" w:cs=""/>
+                <w:kern w:val="0"/>
+                <w:sz w:val="22"/>
+                <w:szCs w:val="22"/>
+                <w:lang w:val="es-MX" w:eastAsia="en-US" w:bidi="ar-SA"/>
+              </w:rPr>
+              <w:t>-El precio debe cargarse en dólares</w:t>
             </w:r>
           </w:p>
         </w:tc>
       </w:tr>
       <w:tr>
         <w:trPr>
-          <w:trHeight w:val="2532"/>
+          <w:trHeight w:val="2532" w:hRule="atLeast"/>
         </w:trPr>
         <w:tc>
           <w:tcPr>
-            <w:tcW w:w="3361" w:type="dxa"/>
+            <w:tcW w:w="3277" w:type="dxa"/>
+            <w:tcBorders/>
           </w:tcPr>
           <w:p>
             <w:pPr>
-              <w:rPr>
-                <w:lang w:val="es-MX"/>
-              </w:rPr>
-            </w:pPr>
-            <w:r>
-              <w:rPr>
+              <w:pStyle w:val="Normal"/>
+              <w:widowControl/>
+              <w:spacing w:lineRule="auto" w:line="240" w:before="0" w:after="0"/>
+              <w:jc w:val="left"/>
+              <w:rPr>
+                <w:lang w:val="es-MX"/>
+              </w:rPr>
+            </w:pPr>
+            <w:r>
+              <w:rPr>
+                <w:rFonts w:eastAsia="Calibri" w:cs=""/>
                 <w:b/>
+                <w:kern w:val="0"/>
                 <w:sz w:val="24"/>
                 <w:szCs w:val="24"/>
-                <w:lang w:val="es-MX"/>
+                <w:lang w:val="es-MX" w:eastAsia="en-US" w:bidi="ar-SA"/>
               </w:rPr>
               <w:t>Curso Normal:</w:t>
             </w:r>
@@ -299,28 +366,42 @@
         </w:tc>
         <w:tc>
           <w:tcPr>
-            <w:tcW w:w="11342" w:type="dxa"/>
+            <w:tcW w:w="11425" w:type="dxa"/>
+            <w:tcBorders/>
           </w:tcPr>
           <w:tbl>
             <w:tblPr>
               <w:tblStyle w:val="Tablaconcuadrcula"/>
               <w:tblW w:w="11199" w:type="dxa"/>
-              <w:tblLook w:val="04A0" w:firstRow="1" w:lastRow="0" w:firstColumn="1" w:lastColumn="0" w:noHBand="0" w:noVBand="1"/>
+              <w:jc w:val="left"/>
+              <w:tblInd w:w="0" w:type="dxa"/>
+              <w:tblLayout w:type="fixed"/>
+              <w:tblCellMar>
+                <w:top w:w="0" w:type="dxa"/>
+                <w:left w:w="108" w:type="dxa"/>
+                <w:bottom w:w="0" w:type="dxa"/>
+                <w:right w:w="108" w:type="dxa"/>
+              </w:tblCellMar>
+              <w:tblLook w:val="04a0" w:noHBand="0" w:noVBand="1" w:firstColumn="1" w:lastRow="0" w:lastColumn="0" w:firstRow="1"/>
             </w:tblPr>
             <w:tblGrid>
               <w:gridCol w:w="5670"/>
-              <w:gridCol w:w="5529"/>
+              <w:gridCol w:w="5528"/>
             </w:tblGrid>
             <w:tr>
               <w:trPr>
-                <w:trHeight w:val="317"/>
+                <w:trHeight w:val="317" w:hRule="atLeast"/>
               </w:trPr>
               <w:tc>
                 <w:tcPr>
                   <w:tcW w:w="5670" w:type="dxa"/>
+                  <w:tcBorders/>
                 </w:tcPr>
                 <w:p>
                   <w:pPr>
+                    <w:pStyle w:val="Normal"/>
+                    <w:widowControl/>
+                    <w:spacing w:lineRule="auto" w:line="240" w:before="0" w:after="0"/>
                     <w:jc w:val="center"/>
                     <w:rPr>
                       <w:lang w:val="es-MX"/>
@@ -328,10 +409,12 @@
                   </w:pPr>
                   <w:r>
                     <w:rPr>
+                      <w:rFonts w:eastAsia="Calibri" w:cs=""/>
                       <w:b/>
+                      <w:kern w:val="0"/>
                       <w:sz w:val="24"/>
                       <w:szCs w:val="24"/>
-                      <w:lang w:val="es-MX"/>
+                      <w:lang w:val="es-MX" w:eastAsia="en-US" w:bidi="ar-SA"/>
                     </w:rPr>
                     <w:t>Acciones del Actor</w:t>
                   </w:r>
@@ -339,10 +422,14 @@
               </w:tc>
               <w:tc>
                 <w:tcPr>
-                  <w:tcW w:w="5529" w:type="dxa"/>
+                  <w:tcW w:w="5528" w:type="dxa"/>
+                  <w:tcBorders/>
                 </w:tcPr>
                 <w:p>
                   <w:pPr>
+                    <w:pStyle w:val="Normal"/>
+                    <w:widowControl/>
+                    <w:spacing w:lineRule="auto" w:line="240" w:before="0" w:after="0"/>
                     <w:jc w:val="center"/>
                     <w:rPr>
                       <w:lang w:val="es-MX"/>
@@ -350,10 +437,12 @@
                   </w:pPr>
                   <w:r>
                     <w:rPr>
+                      <w:rFonts w:eastAsia="Calibri" w:cs=""/>
                       <w:b/>
+                      <w:kern w:val="0"/>
                       <w:sz w:val="24"/>
                       <w:szCs w:val="24"/>
-                      <w:lang w:val="es-MX"/>
+                      <w:lang w:val="es-MX" w:eastAsia="en-US" w:bidi="ar-SA"/>
                     </w:rPr>
                     <w:t>Acciones del Sistema</w:t>
                   </w:r>
@@ -362,82 +451,93 @@
             </w:tr>
             <w:tr>
               <w:trPr>
-                <w:trHeight w:val="2108"/>
+                <w:trHeight w:val="2108" w:hRule="atLeast"/>
               </w:trPr>
               <w:tc>
                 <w:tcPr>
                   <w:tcW w:w="5670" w:type="dxa"/>
+                  <w:tcBorders/>
                 </w:tcPr>
                 <w:p>
                   <w:pPr>
+                    <w:pStyle w:val="Normal"/>
+                    <w:widowControl/>
+                    <w:spacing w:lineRule="auto" w:line="240" w:before="0" w:after="0"/>
+                    <w:jc w:val="left"/>
                     <w:rPr>
                       <w:lang w:val="es-MX"/>
                     </w:rPr>
                   </w:pPr>
                   <w:r>
                     <w:rPr>
+                      <w:rFonts w:eastAsia="Calibri" w:cs=""/>
                       <w:b/>
-                      <w:lang w:val="es-MX"/>
-                    </w:rPr>
-                    <w:t>Paso 1:</w:t>
-                  </w:r>
-                  <w:r>
-                    <w:rPr>
-                      <w:b/>
-                      <w:lang w:val="es-MX"/>
-                    </w:rPr>
-                    <w:t xml:space="preserve"> </w:t>
-                  </w:r>
-                  <w:r>
-                    <w:rPr>
-                      <w:lang w:val="es-MX"/>
-                    </w:rPr>
-                    <w:t xml:space="preserve">El encargado </w:t>
-                  </w:r>
-                  <w:r>
-                    <w:rPr>
-                      <w:lang w:val="es-MX"/>
-                    </w:rPr>
-                    <w:t>ingresa en el sistema y selecciona la opción “registrar mobiliario”.</w:t>
+                      <w:kern w:val="0"/>
+                      <w:sz w:val="22"/>
+                      <w:szCs w:val="22"/>
+                      <w:lang w:val="es-MX" w:eastAsia="en-US" w:bidi="ar-SA"/>
+                    </w:rPr>
+                    <w:t xml:space="preserve">Paso 1: </w:t>
+                  </w:r>
+                  <w:r>
+                    <w:rPr>
+                      <w:rFonts w:eastAsia="Calibri" w:cs=""/>
+                      <w:kern w:val="0"/>
+                      <w:sz w:val="22"/>
+                      <w:szCs w:val="22"/>
+                      <w:lang w:val="es-MX" w:eastAsia="en-US" w:bidi="ar-SA"/>
+                    </w:rPr>
+                    <w:t>El encargado ingresa en el sistema y selecciona la opción “registrar mobiliario”.</w:t>
                   </w:r>
                 </w:p>
                 <w:p>
                   <w:pPr>
+                    <w:pStyle w:val="Normal"/>
+                    <w:widowControl/>
+                    <w:spacing w:lineRule="auto" w:line="240" w:before="0" w:after="0"/>
+                    <w:jc w:val="left"/>
                     <w:rPr>
                       <w:lang w:val="es-MX"/>
                     </w:rPr>
                   </w:pPr>
+                  <w:r>
+                    <w:rPr>
+                      <w:rFonts w:eastAsia="Calibri" w:cs=""/>
+                      <w:kern w:val="0"/>
+                      <w:sz w:val="22"/>
+                      <w:szCs w:val="22"/>
+                      <w:lang w:val="es-MX" w:eastAsia="en-US" w:bidi="ar-SA"/>
+                    </w:rPr>
+                  </w:r>
                 </w:p>
                 <w:p>
                   <w:pPr>
+                    <w:pStyle w:val="Normal"/>
+                    <w:widowControl/>
+                    <w:spacing w:lineRule="auto" w:line="240" w:before="0" w:after="0"/>
+                    <w:jc w:val="left"/>
                     <w:rPr>
                       <w:lang w:val="es-MX"/>
                     </w:rPr>
                   </w:pPr>
                   <w:r>
                     <w:rPr>
+                      <w:rFonts w:eastAsia="Calibri" w:cs=""/>
                       <w:b/>
-                      <w:lang w:val="es-MX"/>
-                    </w:rPr>
-                    <w:t>Paso</w:t>
-                  </w:r>
-                  <w:r>
-                    <w:rPr>
-                      <w:b/>
-                      <w:lang w:val="es-MX"/>
-                    </w:rPr>
-                    <w:t xml:space="preserve"> 3</w:t>
-                  </w:r>
-                  <w:r>
-                    <w:rPr>
-                      <w:b/>
-                      <w:lang w:val="es-MX"/>
-                    </w:rPr>
-                    <w:t>:</w:t>
-                  </w:r>
-                  <w:r>
-                    <w:rPr>
-                      <w:lang w:val="es-MX"/>
+                      <w:kern w:val="0"/>
+                      <w:sz w:val="22"/>
+                      <w:szCs w:val="22"/>
+                      <w:lang w:val="es-MX" w:eastAsia="en-US" w:bidi="ar-SA"/>
+                    </w:rPr>
+                    <w:t>Paso 3:</w:t>
+                  </w:r>
+                  <w:r>
+                    <w:rPr>
+                      <w:rFonts w:eastAsia="Calibri" w:cs=""/>
+                      <w:kern w:val="0"/>
+                      <w:sz w:val="22"/>
+                      <w:szCs w:val="22"/>
+                      <w:lang w:val="es-MX" w:eastAsia="en-US" w:bidi="ar-SA"/>
                     </w:rPr>
                     <w:t xml:space="preserve"> El encargado completa los datos requeridos.</w:t>
                   </w:r>
@@ -445,85 +545,141 @@
               </w:tc>
               <w:tc>
                 <w:tcPr>
-                  <w:tcW w:w="5529" w:type="dxa"/>
+                  <w:tcW w:w="5528" w:type="dxa"/>
+                  <w:tcBorders/>
                 </w:tcPr>
                 <w:p>
                   <w:pPr>
+                    <w:pStyle w:val="Normal"/>
+                    <w:widowControl/>
+                    <w:spacing w:lineRule="auto" w:line="240" w:before="0" w:after="0"/>
+                    <w:jc w:val="left"/>
                     <w:rPr>
                       <w:lang w:val="es-MX"/>
                     </w:rPr>
                   </w:pPr>
                   <w:r>
                     <w:rPr>
+                      <w:rFonts w:eastAsia="Calibri" w:cs=""/>
                       <w:b/>
-                      <w:lang w:val="es-MX"/>
-                    </w:rPr>
-                    <w:t>Paso 2:</w:t>
-                  </w:r>
-                  <w:r>
-                    <w:rPr>
-                      <w:b/>
-                      <w:lang w:val="es-MX"/>
-                    </w:rPr>
-                    <w:t xml:space="preserve"> </w:t>
-                  </w:r>
-                  <w:r>
-                    <w:rPr>
-                      <w:lang w:val="es-MX"/>
+                      <w:kern w:val="0"/>
+                      <w:sz w:val="22"/>
+                      <w:szCs w:val="22"/>
+                      <w:lang w:val="es-MX" w:eastAsia="en-US" w:bidi="ar-SA"/>
+                    </w:rPr>
+                    <w:t xml:space="preserve">Paso 2: </w:t>
+                  </w:r>
+                  <w:r>
+                    <w:rPr>
+                      <w:rFonts w:eastAsia="Calibri" w:cs=""/>
+                      <w:kern w:val="0"/>
+                      <w:sz w:val="22"/>
+                      <w:szCs w:val="22"/>
+                      <w:lang w:val="es-MX" w:eastAsia="en-US" w:bidi="ar-SA"/>
                     </w:rPr>
                     <w:t>el sistema solicita los datos del mobiliario.</w:t>
                   </w:r>
                 </w:p>
                 <w:p>
                   <w:pPr>
+                    <w:pStyle w:val="Normal"/>
+                    <w:widowControl/>
+                    <w:spacing w:lineRule="auto" w:line="240" w:before="0" w:after="0"/>
+                    <w:jc w:val="left"/>
                     <w:rPr>
                       <w:lang w:val="es-MX"/>
                     </w:rPr>
                   </w:pPr>
+                  <w:r>
+                    <w:rPr>
+                      <w:rFonts w:eastAsia="Calibri" w:cs=""/>
+                      <w:kern w:val="0"/>
+                      <w:sz w:val="22"/>
+                      <w:szCs w:val="22"/>
+                      <w:lang w:val="es-MX" w:eastAsia="en-US" w:bidi="ar-SA"/>
+                    </w:rPr>
+                  </w:r>
                 </w:p>
                 <w:p>
                   <w:pPr>
+                    <w:pStyle w:val="Normal"/>
+                    <w:widowControl/>
+                    <w:spacing w:lineRule="auto" w:line="240" w:before="0" w:after="0"/>
+                    <w:jc w:val="left"/>
                     <w:rPr>
                       <w:lang w:val="es-MX"/>
                     </w:rPr>
                   </w:pPr>
                   <w:r>
                     <w:rPr>
+                      <w:rFonts w:eastAsia="Calibri" w:cs=""/>
                       <w:b/>
-                      <w:lang w:val="es-MX"/>
+                      <w:kern w:val="0"/>
+                      <w:sz w:val="22"/>
+                      <w:szCs w:val="22"/>
+                      <w:lang w:val="es-MX" w:eastAsia="en-US" w:bidi="ar-SA"/>
                     </w:rPr>
                     <w:t>Paso 4:</w:t>
                   </w:r>
                   <w:r>
                     <w:rPr>
-                      <w:lang w:val="es-MX"/>
+                      <w:rFonts w:eastAsia="Calibri" w:cs=""/>
+                      <w:kern w:val="0"/>
+                      <w:sz w:val="22"/>
+                      <w:szCs w:val="22"/>
+                      <w:lang w:val="es-MX" w:eastAsia="en-US" w:bidi="ar-SA"/>
                     </w:rPr>
                     <w:t xml:space="preserve"> el sistema verifica que no exista otro mobiliario con el mismo código.</w:t>
                   </w:r>
                 </w:p>
                 <w:p>
                   <w:pPr>
+                    <w:pStyle w:val="Normal"/>
+                    <w:widowControl/>
+                    <w:spacing w:lineRule="auto" w:line="240" w:before="0" w:after="0"/>
+                    <w:jc w:val="left"/>
                     <w:rPr>
                       <w:lang w:val="es-MX"/>
                     </w:rPr>
                   </w:pPr>
+                  <w:r>
+                    <w:rPr>
+                      <w:rFonts w:eastAsia="Calibri" w:cs=""/>
+                      <w:kern w:val="0"/>
+                      <w:sz w:val="22"/>
+                      <w:szCs w:val="22"/>
+                      <w:lang w:val="es-MX" w:eastAsia="en-US" w:bidi="ar-SA"/>
+                    </w:rPr>
+                  </w:r>
                 </w:p>
                 <w:p>
                   <w:pPr>
+                    <w:pStyle w:val="Normal"/>
+                    <w:widowControl/>
+                    <w:spacing w:lineRule="auto" w:line="240" w:before="0" w:after="0"/>
+                    <w:jc w:val="left"/>
                     <w:rPr>
                       <w:lang w:val="es-MX"/>
                     </w:rPr>
                   </w:pPr>
                   <w:r>
                     <w:rPr>
+                      <w:rFonts w:eastAsia="Calibri" w:cs=""/>
                       <w:b/>
-                      <w:lang w:val="es-MX"/>
+                      <w:kern w:val="0"/>
+                      <w:sz w:val="22"/>
+                      <w:szCs w:val="22"/>
+                      <w:lang w:val="es-MX" w:eastAsia="en-US" w:bidi="ar-SA"/>
                     </w:rPr>
                     <w:t>Paso 5:</w:t>
                   </w:r>
                   <w:r>
                     <w:rPr>
-                      <w:lang w:val="es-MX"/>
+                      <w:rFonts w:eastAsia="Calibri" w:cs=""/>
+                      <w:kern w:val="0"/>
+                      <w:sz w:val="22"/>
+                      <w:szCs w:val="22"/>
+                      <w:lang w:val="es-MX" w:eastAsia="en-US" w:bidi="ar-SA"/>
                     </w:rPr>
                     <w:t xml:space="preserve"> se registra el alta del inmueble.</w:t>
                   </w:r>
@@ -533,33 +689,48 @@
           </w:tbl>
           <w:p>
             <w:pPr>
-              <w:rPr>
-                <w:lang w:val="es-MX"/>
-              </w:rPr>
-            </w:pPr>
+              <w:pStyle w:val="Normal"/>
+              <w:widowControl w:val="false"/>
+              <w:spacing w:before="0" w:after="200"/>
+              <w:rPr>
+                <w:lang w:val="es-MX"/>
+              </w:rPr>
+            </w:pPr>
+            <w:r>
+              <w:rPr>
+                <w:lang w:val="es-MX"/>
+              </w:rPr>
+            </w:r>
           </w:p>
         </w:tc>
       </w:tr>
       <w:tr>
         <w:trPr>
-          <w:trHeight w:val="788"/>
+          <w:trHeight w:val="788" w:hRule="atLeast"/>
         </w:trPr>
         <w:tc>
           <w:tcPr>
-            <w:tcW w:w="3361" w:type="dxa"/>
+            <w:tcW w:w="3277" w:type="dxa"/>
+            <w:tcBorders/>
           </w:tcPr>
           <w:p>
             <w:pPr>
-              <w:rPr>
-                <w:lang w:val="es-MX"/>
-              </w:rPr>
-            </w:pPr>
-            <w:r>
-              <w:rPr>
+              <w:pStyle w:val="Normal"/>
+              <w:widowControl/>
+              <w:spacing w:lineRule="auto" w:line="240" w:before="0" w:after="0"/>
+              <w:jc w:val="left"/>
+              <w:rPr>
+                <w:lang w:val="es-MX"/>
+              </w:rPr>
+            </w:pPr>
+            <w:r>
+              <w:rPr>
+                <w:rFonts w:eastAsia="Calibri" w:cs=""/>
                 <w:b/>
+                <w:kern w:val="0"/>
                 <w:sz w:val="24"/>
                 <w:szCs w:val="24"/>
-                <w:lang w:val="es-MX"/>
+                <w:lang w:val="es-MX" w:eastAsia="en-US" w:bidi="ar-SA"/>
               </w:rPr>
               <w:t>Curso Alterno:</w:t>
             </w:r>
@@ -567,31 +738,37 @@
         </w:tc>
         <w:tc>
           <w:tcPr>
-            <w:tcW w:w="11342" w:type="dxa"/>
+            <w:tcW w:w="11425" w:type="dxa"/>
+            <w:tcBorders/>
           </w:tcPr>
           <w:p>
             <w:pPr>
-              <w:rPr>
-                <w:lang w:val="es-MX"/>
-              </w:rPr>
-            </w:pPr>
-            <w:r>
-              <w:rPr>
+              <w:pStyle w:val="Normal"/>
+              <w:widowControl/>
+              <w:spacing w:lineRule="auto" w:line="240" w:before="0" w:after="0"/>
+              <w:jc w:val="left"/>
+              <w:rPr>
+                <w:lang w:val="es-MX"/>
+              </w:rPr>
+            </w:pPr>
+            <w:r>
+              <w:rPr>
+                <w:rFonts w:eastAsia="Calibri" w:cs=""/>
                 <w:b/>
-                <w:lang w:val="es-MX"/>
-              </w:rPr>
-              <w:t>Paso alternativo 4:</w:t>
-            </w:r>
-            <w:r>
-              <w:rPr>
-                <w:b/>
-                <w:lang w:val="es-MX"/>
-              </w:rPr>
-              <w:t xml:space="preserve"> </w:t>
-            </w:r>
-            <w:r>
-              <w:rPr>
-                <w:lang w:val="es-MX"/>
+                <w:kern w:val="0"/>
+                <w:sz w:val="22"/>
+                <w:szCs w:val="22"/>
+                <w:lang w:val="es-MX" w:eastAsia="en-US" w:bidi="ar-SA"/>
+              </w:rPr>
+              <w:t xml:space="preserve">Paso alternativo 4: </w:t>
+            </w:r>
+            <w:r>
+              <w:rPr>
+                <w:rFonts w:eastAsia="Calibri" w:cs=""/>
+                <w:kern w:val="0"/>
+                <w:sz w:val="22"/>
+                <w:szCs w:val="22"/>
+                <w:lang w:val="es-MX" w:eastAsia="en-US" w:bidi="ar-SA"/>
               </w:rPr>
               <w:t>Ya existe un mueble con el mismo código de inventario. Se notifica. Volver al paso 2</w:t>
             </w:r>
@@ -600,24 +777,31 @@
       </w:tr>
       <w:tr>
         <w:trPr>
-          <w:trHeight w:val="393"/>
+          <w:trHeight w:val="393" w:hRule="atLeast"/>
         </w:trPr>
         <w:tc>
           <w:tcPr>
-            <w:tcW w:w="3361" w:type="dxa"/>
+            <w:tcW w:w="3277" w:type="dxa"/>
+            <w:tcBorders/>
           </w:tcPr>
           <w:p>
             <w:pPr>
-              <w:rPr>
-                <w:lang w:val="es-MX"/>
-              </w:rPr>
-            </w:pPr>
-            <w:r>
-              <w:rPr>
+              <w:pStyle w:val="Normal"/>
+              <w:widowControl/>
+              <w:spacing w:lineRule="auto" w:line="240" w:before="0" w:after="0"/>
+              <w:jc w:val="left"/>
+              <w:rPr>
+                <w:lang w:val="es-MX"/>
+              </w:rPr>
+            </w:pPr>
+            <w:r>
+              <w:rPr>
+                <w:rFonts w:eastAsia="Calibri" w:cs=""/>
                 <w:b/>
+                <w:kern w:val="0"/>
                 <w:sz w:val="24"/>
                 <w:szCs w:val="24"/>
-                <w:lang w:val="es-MX"/>
+                <w:lang w:val="es-MX" w:eastAsia="en-US" w:bidi="ar-SA"/>
               </w:rPr>
               <w:t>Postcondición:</w:t>
             </w:r>
@@ -625,17 +809,26 @@
         </w:tc>
         <w:tc>
           <w:tcPr>
-            <w:tcW w:w="11342" w:type="dxa"/>
+            <w:tcW w:w="11425" w:type="dxa"/>
+            <w:tcBorders/>
           </w:tcPr>
           <w:p>
             <w:pPr>
-              <w:rPr>
-                <w:lang w:val="es-MX"/>
-              </w:rPr>
-            </w:pPr>
-            <w:r>
-              <w:rPr>
-                <w:lang w:val="es-MX"/>
+              <w:pStyle w:val="Normal"/>
+              <w:widowControl/>
+              <w:spacing w:lineRule="auto" w:line="240" w:before="0" w:after="0"/>
+              <w:jc w:val="left"/>
+              <w:rPr>
+                <w:lang w:val="es-MX"/>
+              </w:rPr>
+            </w:pPr>
+            <w:r>
+              <w:rPr>
+                <w:rFonts w:eastAsia="Calibri" w:cs=""/>
+                <w:kern w:val="0"/>
+                <w:sz w:val="22"/>
+                <w:szCs w:val="22"/>
+                <w:lang w:val="es-MX" w:eastAsia="en-US" w:bidi="ar-SA"/>
               </w:rPr>
               <w:t>Se registró un mueble nuevo.</w:t>
             </w:r>
@@ -645,40 +838,65 @@
     </w:tbl>
     <w:p>
       <w:pPr>
-        <w:ind w:left="708"/>
+        <w:pStyle w:val="Normal"/>
+        <w:ind w:left="708" w:hanging="0"/>
         <w:rPr>
           <w:lang w:val="es-MX"/>
         </w:rPr>
       </w:pPr>
+      <w:r>
+        <w:rPr>
+          <w:lang w:val="es-MX"/>
+        </w:rPr>
+      </w:r>
     </w:p>
     <w:p>
       <w:pPr>
+        <w:pStyle w:val="Normal"/>
         <w:rPr>
           <w:lang w:val="es-MX"/>
         </w:rPr>
       </w:pPr>
+      <w:r>
+        <w:rPr>
+          <w:lang w:val="es-MX"/>
+        </w:rPr>
+      </w:r>
     </w:p>
     <w:tbl>
       <w:tblPr>
         <w:tblStyle w:val="Tablaconcuadrcula"/>
         <w:tblW w:w="14703" w:type="dxa"/>
+        <w:jc w:val="left"/>
         <w:tblInd w:w="708" w:type="dxa"/>
-        <w:tblLook w:val="04A0" w:firstRow="1" w:lastRow="0" w:firstColumn="1" w:lastColumn="0" w:noHBand="0" w:noVBand="1"/>
+        <w:tblLayout w:type="fixed"/>
+        <w:tblCellMar>
+          <w:top w:w="0" w:type="dxa"/>
+          <w:left w:w="108" w:type="dxa"/>
+          <w:bottom w:w="0" w:type="dxa"/>
+          <w:right w:w="108" w:type="dxa"/>
+        </w:tblCellMar>
+        <w:tblLook w:val="04a0" w:noHBand="0" w:noVBand="1" w:firstColumn="1" w:lastRow="0" w:lastColumn="0" w:firstRow="1"/>
       </w:tblPr>
       <w:tblGrid>
-        <w:gridCol w:w="3278"/>
+        <w:gridCol w:w="3277"/>
         <w:gridCol w:w="11425"/>
       </w:tblGrid>
       <w:tr>
         <w:trPr>
-          <w:trHeight w:val="439"/>
+          <w:trHeight w:val="439" w:hRule="atLeast"/>
         </w:trPr>
         <w:tc>
           <w:tcPr>
-            <w:tcW w:w="3361" w:type="dxa"/>
+            <w:tcW w:w="3277" w:type="dxa"/>
+            <w:tcBorders/>
           </w:tcPr>
           <w:p>
             <w:pPr>
+              <w:pStyle w:val="Normal"/>
+              <w:widowControl/>
+              <w:spacing w:lineRule="auto" w:line="240" w:before="0" w:after="0"/>
+              <w:jc w:val="left"/>
               <w:rPr>
                 <w:b/>
                 <w:sz w:val="24"/>
@@ -688,10 +906,12 @@
             </w:pPr>
             <w:r>
               <w:rPr>
+                <w:rFonts w:eastAsia="Calibri" w:cs=""/>
                 <w:b/>
+                <w:kern w:val="0"/>
                 <w:sz w:val="24"/>
                 <w:szCs w:val="24"/>
-                <w:lang w:val="es-MX"/>
+                <w:lang w:val="es-MX" w:eastAsia="en-US" w:bidi="ar-SA"/>
               </w:rPr>
               <w:t>Nombre del caso de uso:</w:t>
             </w:r>
@@ -699,49 +919,59 @@
         </w:tc>
         <w:tc>
           <w:tcPr>
-            <w:tcW w:w="11342" w:type="dxa"/>
+            <w:tcW w:w="11425" w:type="dxa"/>
+            <w:tcBorders/>
           </w:tcPr>
           <w:p>
             <w:pPr>
-              <w:rPr>
-                <w:lang w:val="es-MX"/>
-              </w:rPr>
-            </w:pPr>
-            <w:r>
-              <w:rPr>
-                <w:lang w:val="es-MX"/>
-              </w:rPr>
-              <w:t>Reservar</w:t>
-            </w:r>
-            <w:r>
-              <w:rPr>
-                <w:lang w:val="es-MX"/>
-              </w:rPr>
-              <w:t xml:space="preserve"> mueble</w:t>
+              <w:pStyle w:val="Normal"/>
+              <w:widowControl/>
+              <w:spacing w:lineRule="auto" w:line="240" w:before="0" w:after="0"/>
+              <w:jc w:val="left"/>
+              <w:rPr>
+                <w:lang w:val="es-MX"/>
+              </w:rPr>
+            </w:pPr>
+            <w:r>
+              <w:rPr>
+                <w:rFonts w:eastAsia="Calibri" w:cs=""/>
+                <w:kern w:val="0"/>
+                <w:sz w:val="22"/>
+                <w:szCs w:val="22"/>
+                <w:lang w:val="es-MX" w:eastAsia="en-US" w:bidi="ar-SA"/>
+              </w:rPr>
+              <w:t>Reservar mueble</w:t>
             </w:r>
           </w:p>
         </w:tc>
       </w:tr>
       <w:tr>
         <w:trPr>
-          <w:trHeight w:val="534"/>
+          <w:trHeight w:val="534" w:hRule="atLeast"/>
         </w:trPr>
         <w:tc>
           <w:tcPr>
-            <w:tcW w:w="3361" w:type="dxa"/>
+            <w:tcW w:w="3277" w:type="dxa"/>
+            <w:tcBorders/>
           </w:tcPr>
           <w:p>
             <w:pPr>
-              <w:rPr>
-                <w:lang w:val="es-MX"/>
-              </w:rPr>
-            </w:pPr>
-            <w:r>
-              <w:rPr>
+              <w:pStyle w:val="Normal"/>
+              <w:widowControl/>
+              <w:spacing w:lineRule="auto" w:line="240" w:before="0" w:after="0"/>
+              <w:jc w:val="left"/>
+              <w:rPr>
+                <w:lang w:val="es-MX"/>
+              </w:rPr>
+            </w:pPr>
+            <w:r>
+              <w:rPr>
+                <w:rFonts w:eastAsia="Calibri" w:cs=""/>
                 <w:b/>
+                <w:kern w:val="0"/>
                 <w:sz w:val="24"/>
                 <w:szCs w:val="24"/>
-                <w:lang w:val="es-MX"/>
+                <w:lang w:val="es-MX" w:eastAsia="en-US" w:bidi="ar-SA"/>
               </w:rPr>
               <w:t>Descripción:</w:t>
             </w:r>
@@ -749,49 +979,59 @@
         </w:tc>
         <w:tc>
           <w:tcPr>
-            <w:tcW w:w="11342" w:type="dxa"/>
+            <w:tcW w:w="11425" w:type="dxa"/>
+            <w:tcBorders/>
           </w:tcPr>
           <w:p>
             <w:pPr>
-              <w:rPr>
-                <w:lang w:val="es-MX"/>
-              </w:rPr>
-            </w:pPr>
-            <w:r>
-              <w:rPr>
-                <w:lang w:val="es-MX"/>
-              </w:rPr>
-              <w:t xml:space="preserve">Este caso de uso describe el evento en el que un </w:t>
-            </w:r>
-            <w:r>
-              <w:rPr>
-                <w:lang w:val="es-MX"/>
-              </w:rPr>
-              <w:t>usuario reserva un mueble para poder utilizarlo en un periodo de tiempo.</w:t>
+              <w:pStyle w:val="Normal"/>
+              <w:widowControl/>
+              <w:spacing w:lineRule="auto" w:line="240" w:before="0" w:after="0"/>
+              <w:jc w:val="left"/>
+              <w:rPr>
+                <w:lang w:val="es-MX"/>
+              </w:rPr>
+            </w:pPr>
+            <w:r>
+              <w:rPr>
+                <w:rFonts w:eastAsia="Calibri" w:cs=""/>
+                <w:kern w:val="0"/>
+                <w:sz w:val="22"/>
+                <w:szCs w:val="22"/>
+                <w:lang w:val="es-MX" w:eastAsia="en-US" w:bidi="ar-SA"/>
+              </w:rPr>
+              <w:t>Este caso de uso describe el evento en el que un usuario reserva un mueble para poder utilizarlo en un periodo de tiempo.</w:t>
             </w:r>
           </w:p>
         </w:tc>
       </w:tr>
       <w:tr>
         <w:trPr>
-          <w:trHeight w:val="542"/>
+          <w:trHeight w:val="542" w:hRule="atLeast"/>
         </w:trPr>
         <w:tc>
           <w:tcPr>
-            <w:tcW w:w="3361" w:type="dxa"/>
+            <w:tcW w:w="3277" w:type="dxa"/>
+            <w:tcBorders/>
           </w:tcPr>
           <w:p>
             <w:pPr>
-              <w:rPr>
-                <w:lang w:val="es-MX"/>
-              </w:rPr>
-            </w:pPr>
-            <w:r>
-              <w:rPr>
+              <w:pStyle w:val="Normal"/>
+              <w:widowControl/>
+              <w:spacing w:lineRule="auto" w:line="240" w:before="0" w:after="0"/>
+              <w:jc w:val="left"/>
+              <w:rPr>
+                <w:lang w:val="es-MX"/>
+              </w:rPr>
+            </w:pPr>
+            <w:r>
+              <w:rPr>
+                <w:rFonts w:eastAsia="Calibri" w:cs=""/>
                 <w:b/>
+                <w:kern w:val="0"/>
                 <w:sz w:val="24"/>
                 <w:szCs w:val="24"/>
-                <w:lang w:val="es-MX"/>
+                <w:lang w:val="es-MX" w:eastAsia="en-US" w:bidi="ar-SA"/>
               </w:rPr>
               <w:t>Actores:</w:t>
             </w:r>
@@ -799,49 +1039,59 @@
         </w:tc>
         <w:tc>
           <w:tcPr>
-            <w:tcW w:w="11342" w:type="dxa"/>
+            <w:tcW w:w="11425" w:type="dxa"/>
+            <w:tcBorders/>
           </w:tcPr>
           <w:p>
             <w:pPr>
-              <w:rPr>
-                <w:lang w:val="es-MX"/>
-              </w:rPr>
-            </w:pPr>
-            <w:r>
-              <w:rPr>
-                <w:lang w:val="es-MX"/>
-              </w:rPr>
-              <w:t>Usuario</w:t>
-            </w:r>
-            <w:r>
-              <w:rPr>
-                <w:lang w:val="es-MX"/>
-              </w:rPr>
-              <w:t xml:space="preserve"> Registrado</w:t>
+              <w:pStyle w:val="Normal"/>
+              <w:widowControl/>
+              <w:spacing w:lineRule="auto" w:line="240" w:before="0" w:after="0"/>
+              <w:jc w:val="left"/>
+              <w:rPr>
+                <w:lang w:val="es-MX"/>
+              </w:rPr>
+            </w:pPr>
+            <w:r>
+              <w:rPr>
+                <w:rFonts w:eastAsia="Calibri" w:cs=""/>
+                <w:kern w:val="0"/>
+                <w:sz w:val="22"/>
+                <w:szCs w:val="22"/>
+                <w:lang w:val="es-MX" w:eastAsia="en-US" w:bidi="ar-SA"/>
+              </w:rPr>
+              <w:t>Usuario Registrado</w:t>
             </w:r>
           </w:p>
         </w:tc>
       </w:tr>
       <w:tr>
         <w:trPr>
-          <w:trHeight w:val="595"/>
+          <w:trHeight w:val="595" w:hRule="atLeast"/>
         </w:trPr>
         <w:tc>
           <w:tcPr>
-            <w:tcW w:w="3361" w:type="dxa"/>
+            <w:tcW w:w="3277" w:type="dxa"/>
+            <w:tcBorders/>
           </w:tcPr>
           <w:p>
             <w:pPr>
-              <w:rPr>
-                <w:lang w:val="es-MX"/>
-              </w:rPr>
-            </w:pPr>
-            <w:r>
-              <w:rPr>
+              <w:pStyle w:val="Normal"/>
+              <w:widowControl/>
+              <w:spacing w:lineRule="auto" w:line="240" w:before="0" w:after="0"/>
+              <w:jc w:val="left"/>
+              <w:rPr>
+                <w:lang w:val="es-MX"/>
+              </w:rPr>
+            </w:pPr>
+            <w:r>
+              <w:rPr>
+                <w:rFonts w:eastAsia="Calibri" w:cs=""/>
                 <w:b/>
+                <w:kern w:val="0"/>
                 <w:sz w:val="24"/>
                 <w:szCs w:val="24"/>
-                <w:lang w:val="es-MX"/>
+                <w:lang w:val="es-MX" w:eastAsia="en-US" w:bidi="ar-SA"/>
               </w:rPr>
               <w:t>Precondiciones:</w:t>
             </w:r>
@@ -849,30 +1099,47 @@
         </w:tc>
         <w:tc>
           <w:tcPr>
-            <w:tcW w:w="11342" w:type="dxa"/>
+            <w:tcW w:w="11425" w:type="dxa"/>
+            <w:tcBorders/>
           </w:tcPr>
           <w:p>
             <w:pPr>
-              <w:rPr>
-                <w:lang w:val="es-MX"/>
-              </w:rPr>
-            </w:pPr>
-            <w:r>
-              <w:rPr>
-                <w:lang w:val="es-MX"/>
+              <w:pStyle w:val="Normal"/>
+              <w:widowControl/>
+              <w:spacing w:lineRule="auto" w:line="240" w:before="0" w:after="0"/>
+              <w:jc w:val="left"/>
+              <w:rPr>
+                <w:lang w:val="es-MX"/>
+              </w:rPr>
+            </w:pPr>
+            <w:r>
+              <w:rPr>
+                <w:rFonts w:eastAsia="Calibri" w:cs=""/>
+                <w:kern w:val="0"/>
+                <w:sz w:val="22"/>
+                <w:szCs w:val="22"/>
+                <w:lang w:val="es-MX" w:eastAsia="en-US" w:bidi="ar-SA"/>
               </w:rPr>
               <w:t>-Se debe abonar el 20% del total del alquiler.</w:t>
             </w:r>
           </w:p>
           <w:p>
             <w:pPr>
-              <w:rPr>
-                <w:lang w:val="es-MX"/>
-              </w:rPr>
-            </w:pPr>
-            <w:r>
-              <w:rPr>
-                <w:lang w:val="es-MX"/>
+              <w:pStyle w:val="Normal"/>
+              <w:widowControl/>
+              <w:spacing w:lineRule="auto" w:line="240" w:before="0" w:after="0"/>
+              <w:jc w:val="left"/>
+              <w:rPr>
+                <w:lang w:val="es-MX"/>
+              </w:rPr>
+            </w:pPr>
+            <w:r>
+              <w:rPr>
+                <w:rFonts w:eastAsia="Calibri" w:cs=""/>
+                <w:kern w:val="0"/>
+                <w:sz w:val="22"/>
+                <w:szCs w:val="22"/>
+                <w:lang w:val="es-MX" w:eastAsia="en-US" w:bidi="ar-SA"/>
               </w:rPr>
               <w:t>-Una reserva debe incluir como mínimo 3 muebles.</w:t>
             </w:r>
@@ -881,24 +1148,31 @@
       </w:tr>
       <w:tr>
         <w:trPr>
-          <w:trHeight w:val="2532"/>
+          <w:trHeight w:val="2532" w:hRule="atLeast"/>
         </w:trPr>
         <w:tc>
           <w:tcPr>
-            <w:tcW w:w="3361" w:type="dxa"/>
+            <w:tcW w:w="3277" w:type="dxa"/>
+            <w:tcBorders/>
           </w:tcPr>
           <w:p>
             <w:pPr>
-              <w:rPr>
-                <w:lang w:val="es-MX"/>
-              </w:rPr>
-            </w:pPr>
-            <w:r>
-              <w:rPr>
+              <w:pStyle w:val="Normal"/>
+              <w:widowControl/>
+              <w:spacing w:lineRule="auto" w:line="240" w:before="0" w:after="0"/>
+              <w:jc w:val="left"/>
+              <w:rPr>
+                <w:lang w:val="es-MX"/>
+              </w:rPr>
+            </w:pPr>
+            <w:r>
+              <w:rPr>
+                <w:rFonts w:eastAsia="Calibri" w:cs=""/>
                 <w:b/>
+                <w:kern w:val="0"/>
                 <w:sz w:val="24"/>
                 <w:szCs w:val="24"/>
-                <w:lang w:val="es-MX"/>
+                <w:lang w:val="es-MX" w:eastAsia="en-US" w:bidi="ar-SA"/>
               </w:rPr>
               <w:t>Curso Normal:</w:t>
             </w:r>
@@ -906,28 +1180,42 @@
         </w:tc>
         <w:tc>
           <w:tcPr>
-            <w:tcW w:w="11342" w:type="dxa"/>
+            <w:tcW w:w="11425" w:type="dxa"/>
+            <w:tcBorders/>
           </w:tcPr>
           <w:tbl>
             <w:tblPr>
               <w:tblStyle w:val="Tablaconcuadrcula"/>
               <w:tblW w:w="11199" w:type="dxa"/>
-              <w:tblLook w:val="04A0" w:firstRow="1" w:lastRow="0" w:firstColumn="1" w:lastColumn="0" w:noHBand="0" w:noVBand="1"/>
+              <w:jc w:val="left"/>
+              <w:tblInd w:w="0" w:type="dxa"/>
+              <w:tblLayout w:type="fixed"/>
+              <w:tblCellMar>
+                <w:top w:w="0" w:type="dxa"/>
+                <w:left w:w="108" w:type="dxa"/>
+                <w:bottom w:w="0" w:type="dxa"/>
+                <w:right w:w="108" w:type="dxa"/>
+              </w:tblCellMar>
+              <w:tblLook w:val="04a0" w:noHBand="0" w:noVBand="1" w:firstColumn="1" w:lastRow="0" w:lastColumn="0" w:firstRow="1"/>
             </w:tblPr>
             <w:tblGrid>
               <w:gridCol w:w="5670"/>
-              <w:gridCol w:w="5529"/>
+              <w:gridCol w:w="5528"/>
             </w:tblGrid>
             <w:tr>
               <w:trPr>
-                <w:trHeight w:val="317"/>
+                <w:trHeight w:val="317" w:hRule="atLeast"/>
               </w:trPr>
               <w:tc>
                 <w:tcPr>
                   <w:tcW w:w="5670" w:type="dxa"/>
+                  <w:tcBorders/>
                 </w:tcPr>
                 <w:p>
                   <w:pPr>
+                    <w:pStyle w:val="Normal"/>
+                    <w:widowControl/>
+                    <w:spacing w:lineRule="auto" w:line="240" w:before="0" w:after="0"/>
                     <w:jc w:val="center"/>
                     <w:rPr>
                       <w:lang w:val="es-MX"/>
@@ -935,10 +1223,12 @@
                   </w:pPr>
                   <w:r>
                     <w:rPr>
+                      <w:rFonts w:eastAsia="Calibri" w:cs=""/>
                       <w:b/>
+                      <w:kern w:val="0"/>
                       <w:sz w:val="24"/>
                       <w:szCs w:val="24"/>
-                      <w:lang w:val="es-MX"/>
+                      <w:lang w:val="es-MX" w:eastAsia="en-US" w:bidi="ar-SA"/>
                     </w:rPr>
                     <w:t>Acciones del Actor</w:t>
                   </w:r>
@@ -946,10 +1236,14 @@
               </w:tc>
               <w:tc>
                 <w:tcPr>
-                  <w:tcW w:w="5529" w:type="dxa"/>
+                  <w:tcW w:w="5528" w:type="dxa"/>
+                  <w:tcBorders/>
                 </w:tcPr>
                 <w:p>
                   <w:pPr>
+                    <w:pStyle w:val="Normal"/>
+                    <w:widowControl/>
+                    <w:spacing w:lineRule="auto" w:line="240" w:before="0" w:after="0"/>
                     <w:jc w:val="center"/>
                     <w:rPr>
                       <w:lang w:val="es-MX"/>
@@ -957,10 +1251,12 @@
                   </w:pPr>
                   <w:r>
                     <w:rPr>
+                      <w:rFonts w:eastAsia="Calibri" w:cs=""/>
                       <w:b/>
+                      <w:kern w:val="0"/>
                       <w:sz w:val="24"/>
                       <w:szCs w:val="24"/>
-                      <w:lang w:val="es-MX"/>
+                      <w:lang w:val="es-MX" w:eastAsia="en-US" w:bidi="ar-SA"/>
                     </w:rPr>
                     <w:t>Acciones del Sistema</w:t>
                   </w:r>
@@ -969,196 +1265,418 @@
             </w:tr>
             <w:tr>
               <w:trPr>
-                <w:trHeight w:val="2108"/>
+                <w:trHeight w:val="2108" w:hRule="atLeast"/>
               </w:trPr>
               <w:tc>
                 <w:tcPr>
                   <w:tcW w:w="5670" w:type="dxa"/>
+                  <w:tcBorders/>
                 </w:tcPr>
                 <w:p>
                   <w:pPr>
+                    <w:pStyle w:val="Normal"/>
+                    <w:widowControl/>
+                    <w:spacing w:lineRule="auto" w:line="240" w:before="0" w:after="0"/>
+                    <w:jc w:val="left"/>
                     <w:rPr>
                       <w:lang w:val="es-MX"/>
                     </w:rPr>
                   </w:pPr>
                   <w:r>
                     <w:rPr>
+                      <w:rFonts w:eastAsia="Calibri" w:cs=""/>
                       <w:b/>
-                      <w:lang w:val="es-MX"/>
-                    </w:rPr>
-                    <w:t>Paso 1:</w:t>
-                  </w:r>
-                  <w:r>
-                    <w:rPr>
-                      <w:b/>
-                      <w:lang w:val="es-MX"/>
-                    </w:rPr>
-                    <w:t xml:space="preserve"> </w:t>
-                  </w:r>
-                  <w:r>
-                    <w:rPr>
-                      <w:lang w:val="es-MX"/>
+                      <w:kern w:val="0"/>
+                      <w:sz w:val="22"/>
+                      <w:szCs w:val="22"/>
+                      <w:lang w:val="es-MX" w:eastAsia="en-US" w:bidi="ar-SA"/>
+                    </w:rPr>
+                    <w:t xml:space="preserve">Paso 1: </w:t>
+                  </w:r>
+                  <w:r>
+                    <w:rPr>
+                      <w:rFonts w:eastAsia="Calibri" w:cs=""/>
+                      <w:kern w:val="0"/>
+                      <w:sz w:val="22"/>
+                      <w:szCs w:val="22"/>
+                      <w:lang w:val="es-MX" w:eastAsia="en-US" w:bidi="ar-SA"/>
                     </w:rPr>
                     <w:t>El usuario registrado selecciona la opción de realizar una reserva.</w:t>
                   </w:r>
                 </w:p>
                 <w:p>
                   <w:pPr>
+                    <w:pStyle w:val="Normal"/>
+                    <w:widowControl/>
+                    <w:spacing w:lineRule="auto" w:line="240" w:before="0" w:after="0"/>
+                    <w:jc w:val="left"/>
                     <w:rPr>
                       <w:lang w:val="es-MX"/>
                     </w:rPr>
                   </w:pPr>
+                  <w:r>
+                    <w:rPr>
+                      <w:rFonts w:eastAsia="Calibri" w:cs=""/>
+                      <w:kern w:val="0"/>
+                      <w:sz w:val="22"/>
+                      <w:szCs w:val="22"/>
+                      <w:lang w:val="es-MX" w:eastAsia="en-US" w:bidi="ar-SA"/>
+                    </w:rPr>
+                  </w:r>
                 </w:p>
                 <w:p>
                   <w:pPr>
+                    <w:pStyle w:val="Normal"/>
+                    <w:widowControl/>
+                    <w:spacing w:lineRule="auto" w:line="240" w:before="0" w:after="0"/>
+                    <w:jc w:val="left"/>
                     <w:rPr>
                       <w:lang w:val="es-MX"/>
                     </w:rPr>
                   </w:pPr>
                   <w:r>
                     <w:rPr>
+                      <w:rFonts w:eastAsia="Calibri" w:cs=""/>
                       <w:b/>
+                      <w:kern w:val="0"/>
+                      <w:sz w:val="22"/>
+                      <w:szCs w:val="22"/>
+                      <w:lang w:val="es-MX" w:eastAsia="en-US" w:bidi="ar-SA"/>
+                    </w:rPr>
+                    <w:t>Paso 3:</w:t>
+                  </w:r>
+                  <w:r>
+                    <w:rPr>
+                      <w:rFonts w:eastAsia="Calibri" w:cs=""/>
+                      <w:kern w:val="0"/>
+                      <w:sz w:val="22"/>
+                      <w:szCs w:val="22"/>
+                      <w:lang w:val="es-MX" w:eastAsia="en-US" w:bidi="ar-SA"/>
+                    </w:rPr>
+                    <w:t xml:space="preserve"> El usuario registrado completa los datos requeridos.</w:t>
+                  </w:r>
+                </w:p>
+                <w:p>
+                  <w:pPr>
+                    <w:pStyle w:val="Normal"/>
+                    <w:widowControl/>
+                    <w:spacing w:lineRule="auto" w:line="240" w:before="0" w:after="0"/>
+                    <w:jc w:val="left"/>
+                    <w:rPr>
                       <w:lang w:val="es-MX"/>
                     </w:rPr>
-                    <w:t>Paso</w:t>
-                  </w:r>
-                  <w:r>
-                    <w:rPr>
+                  </w:pPr>
+                  <w:r>
+                    <w:rPr>
+                      <w:rFonts w:eastAsia="Calibri" w:cs=""/>
+                      <w:kern w:val="0"/>
+                      <w:sz w:val="22"/>
+                      <w:szCs w:val="22"/>
+                      <w:lang w:eastAsia="en-US" w:bidi="ar-SA"/>
+                    </w:rPr>
+                  </w:r>
+                </w:p>
+                <w:p>
+                  <w:pPr>
+                    <w:pStyle w:val="Normal"/>
+                    <w:widowControl/>
+                    <w:spacing w:lineRule="auto" w:line="240" w:before="0" w:after="0"/>
+                    <w:jc w:val="left"/>
+                    <w:rPr>
+                      <w:rFonts w:ascii="Calibri" w:hAnsi="Calibri" w:eastAsia="Calibri" w:cs=""/>
                       <w:b/>
-                      <w:lang w:val="es-MX"/>
-                    </w:rPr>
-                    <w:t xml:space="preserve"> 3</w:t>
-                  </w:r>
-                  <w:r>
-                    <w:rPr>
+                      <w:bCs/>
+                      <w:kern w:val="0"/>
+                      <w:sz w:val="22"/>
+                      <w:szCs w:val="22"/>
+                      <w:lang w:eastAsia="en-US" w:bidi="ar-SA"/>
+                    </w:rPr>
+                  </w:pPr>
+                  <w:r>
+                    <w:rPr>
+                      <w:rFonts w:eastAsia="Calibri" w:cs=""/>
                       <w:b/>
-                      <w:lang w:val="es-MX"/>
-                    </w:rPr>
-                    <w:t>:</w:t>
-                  </w:r>
-                  <w:r>
-                    <w:rPr>
-                      <w:lang w:val="es-MX"/>
-                    </w:rPr>
-                    <w:t xml:space="preserve"> El usuario registrado</w:t>
-                  </w:r>
-                  <w:r>
-                    <w:rPr>
-                      <w:lang w:val="es-MX"/>
-                    </w:rPr>
-                    <w:t xml:space="preserve"> completa los datos requeridos.</w:t>
+                      <w:bCs/>
+                      <w:kern w:val="0"/>
+                      <w:sz w:val="22"/>
+                      <w:szCs w:val="22"/>
+                      <w:lang w:eastAsia="en-US" w:bidi="ar-SA"/>
+                    </w:rPr>
+                    <w:t>Paso :</w:t>
+                  </w:r>
+                  <w:r>
+                    <w:rPr>
+                      <w:rFonts w:eastAsia="Calibri" w:cs=""/>
+                      <w:b w:val="false"/>
+                      <w:bCs w:val="false"/>
+                      <w:kern w:val="0"/>
+                      <w:sz w:val="22"/>
+                      <w:szCs w:val="22"/>
+                      <w:lang w:eastAsia="en-US" w:bidi="ar-SA"/>
+                    </w:rPr>
+                    <w:t xml:space="preserve"> El usuario pasa a pagar de la reserva mediante tarjeta  </w:t>
                   </w:r>
                 </w:p>
               </w:tc>
               <w:tc>
                 <w:tcPr>
-                  <w:tcW w:w="5529" w:type="dxa"/>
+                  <w:tcW w:w="5528" w:type="dxa"/>
+                  <w:tcBorders/>
                 </w:tcPr>
                 <w:p>
                   <w:pPr>
+                    <w:pStyle w:val="Normal"/>
+                    <w:widowControl/>
+                    <w:spacing w:lineRule="auto" w:line="240" w:before="0" w:after="0"/>
+                    <w:jc w:val="left"/>
                     <w:rPr>
                       <w:lang w:val="es-MX"/>
                     </w:rPr>
                   </w:pPr>
                   <w:r>
                     <w:rPr>
+                      <w:rFonts w:eastAsia="Calibri" w:cs=""/>
                       <w:b/>
-                      <w:lang w:val="es-MX"/>
-                    </w:rPr>
-                    <w:t>Paso 2:</w:t>
-                  </w:r>
-                  <w:r>
-                    <w:rPr>
-                      <w:b/>
-                      <w:lang w:val="es-MX"/>
-                    </w:rPr>
-                    <w:t xml:space="preserve"> </w:t>
-                  </w:r>
-                  <w:r>
-                    <w:rPr>
-                      <w:lang w:val="es-MX"/>
-                    </w:rPr>
-                    <w:t>el sistema s</w:t>
-                  </w:r>
-                  <w:r>
-                    <w:rPr>
-                      <w:lang w:val="es-MX"/>
-                    </w:rPr>
-                    <w:t>olicita los datos de la reserva</w:t>
-                  </w:r>
-                  <w:r>
-                    <w:rPr>
-                      <w:lang w:val="es-MX"/>
-                    </w:rPr>
-                    <w:t>.</w:t>
+                      <w:kern w:val="0"/>
+                      <w:sz w:val="22"/>
+                      <w:szCs w:val="22"/>
+                      <w:lang w:val="es-MX" w:eastAsia="en-US" w:bidi="ar-SA"/>
+                    </w:rPr>
+                    <w:t xml:space="preserve">Paso 2: </w:t>
+                  </w:r>
+                  <w:r>
+                    <w:rPr>
+                      <w:rFonts w:eastAsia="Calibri" w:cs=""/>
+                      <w:kern w:val="0"/>
+                      <w:sz w:val="22"/>
+                      <w:szCs w:val="22"/>
+                      <w:lang w:val="es-MX" w:eastAsia="en-US" w:bidi="ar-SA"/>
+                    </w:rPr>
+                    <w:t>el sistema solicita los datos de la reserva.</w:t>
                   </w:r>
                 </w:p>
                 <w:p>
                   <w:pPr>
+                    <w:pStyle w:val="Normal"/>
+                    <w:widowControl/>
+                    <w:spacing w:lineRule="auto" w:line="240" w:before="0" w:after="0"/>
+                    <w:jc w:val="left"/>
                     <w:rPr>
                       <w:lang w:val="es-MX"/>
                     </w:rPr>
                   </w:pPr>
+                  <w:r>
+                    <w:rPr>
+                      <w:rFonts w:eastAsia="Calibri" w:cs=""/>
+                      <w:kern w:val="0"/>
+                      <w:sz w:val="22"/>
+                      <w:szCs w:val="22"/>
+                      <w:lang w:val="es-MX" w:eastAsia="en-US" w:bidi="ar-SA"/>
+                    </w:rPr>
+                  </w:r>
                 </w:p>
                 <w:p>
                   <w:pPr>
+                    <w:pStyle w:val="Normal"/>
+                    <w:widowControl/>
+                    <w:spacing w:lineRule="auto" w:line="240" w:before="0" w:after="0"/>
+                    <w:jc w:val="left"/>
                     <w:rPr>
                       <w:lang w:val="es-MX"/>
                     </w:rPr>
                   </w:pPr>
                   <w:r>
                     <w:rPr>
+                      <w:rFonts w:eastAsia="Calibri" w:cs=""/>
                       <w:b/>
-                      <w:lang w:val="es-MX"/>
+                      <w:kern w:val="0"/>
+                      <w:sz w:val="22"/>
+                      <w:szCs w:val="22"/>
+                      <w:lang w:val="es-MX" w:eastAsia="en-US" w:bidi="ar-SA"/>
                     </w:rPr>
                     <w:t>Paso 4:</w:t>
                   </w:r>
                   <w:r>
                     <w:rPr>
-                      <w:lang w:val="es-MX"/>
-                    </w:rPr>
-                    <w:t xml:space="preserve"> el sistema verifica que</w:t>
-                  </w:r>
-                  <w:r>
-                    <w:rPr>
-                      <w:lang w:val="es-MX"/>
-                    </w:rPr>
-                    <w:t xml:space="preserve"> se cumpla con el mínimo de muebles y </w:t>
-                  </w:r>
-                  <w:proofErr w:type="spellStart"/>
-                  <w:r>
-                    <w:rPr>
-                      <w:lang w:val="es-MX"/>
-                    </w:rPr>
-                    <w:t>qu</w:t>
-                  </w:r>
-                  <w:bookmarkStart w:id="0" w:name="_GoBack"/>
-                  <w:bookmarkEnd w:id="0"/>
-                  <w:proofErr w:type="spellEnd"/>
+                      <w:rFonts w:eastAsia="Calibri" w:cs=""/>
+                      <w:kern w:val="0"/>
+                      <w:sz w:val="22"/>
+                      <w:szCs w:val="22"/>
+                      <w:lang w:val="es-MX" w:eastAsia="en-US" w:bidi="ar-SA"/>
+                    </w:rPr>
+                    <w:t xml:space="preserve"> el sistema verifica que se cumpla con el mínimo de muebles.</w:t>
+                  </w:r>
                 </w:p>
                 <w:p>
                   <w:pPr>
+                    <w:pStyle w:val="Normal"/>
+                    <w:widowControl/>
+                    <w:spacing w:lineRule="auto" w:line="240" w:before="0" w:after="0"/>
+                    <w:jc w:val="left"/>
                     <w:rPr>
                       <w:lang w:val="es-MX"/>
                     </w:rPr>
                   </w:pPr>
+                  <w:r>
+                    <w:rPr>
+                      <w:rFonts w:eastAsia="Calibri" w:cs=""/>
+                      <w:kern w:val="0"/>
+                      <w:sz w:val="22"/>
+                      <w:szCs w:val="22"/>
+                      <w:lang w:eastAsia="en-US" w:bidi="ar-SA"/>
+                    </w:rPr>
+                  </w:r>
                 </w:p>
                 <w:p>
                   <w:pPr>
+                    <w:pStyle w:val="Normal"/>
+                    <w:widowControl/>
+                    <w:spacing w:lineRule="auto" w:line="240" w:before="0" w:after="0"/>
+                    <w:jc w:val="left"/>
+                    <w:rPr>
+                      <w:rFonts w:ascii="Calibri" w:hAnsi="Calibri" w:eastAsia="Calibri" w:cs=""/>
+                      <w:b/>
+                      <w:bCs/>
+                      <w:kern w:val="0"/>
+                      <w:sz w:val="22"/>
+                      <w:szCs w:val="22"/>
+                      <w:lang w:eastAsia="en-US" w:bidi="ar-SA"/>
+                    </w:rPr>
+                  </w:pPr>
+                  <w:r>
+                    <w:rPr>
+                      <w:rFonts w:eastAsia="Calibri" w:cs=""/>
+                      <w:b/>
+                      <w:bCs/>
+                      <w:kern w:val="0"/>
+                      <w:sz w:val="22"/>
+                      <w:szCs w:val="22"/>
+                      <w:lang w:eastAsia="en-US" w:bidi="ar-SA"/>
+                    </w:rPr>
+                    <w:t xml:space="preserve">Paso 5: </w:t>
+                  </w:r>
+                  <w:r>
+                    <w:rPr>
+                      <w:rFonts w:eastAsia="Calibri" w:cs=""/>
+                      <w:b w:val="false"/>
+                      <w:bCs w:val="false"/>
+                      <w:kern w:val="0"/>
+                      <w:sz w:val="22"/>
+                      <w:szCs w:val="22"/>
+                      <w:lang w:eastAsia="en-US" w:bidi="ar-SA"/>
+                    </w:rPr>
+                    <w:t>una vez verificados los datos el mueble, el sistema pas</w:t>
+                  </w:r>
+                </w:p>
+                <w:p>
+                  <w:pPr>
+                    <w:pStyle w:val="Normal"/>
+                    <w:widowControl/>
+                    <w:spacing w:lineRule="auto" w:line="240" w:before="0" w:after="0"/>
+                    <w:jc w:val="left"/>
                     <w:rPr>
                       <w:lang w:val="es-MX"/>
                     </w:rPr>
                   </w:pPr>
                   <w:r>
                     <w:rPr>
+                      <w:rFonts w:eastAsia="Calibri" w:cs=""/>
+                      <w:kern w:val="0"/>
+                      <w:sz w:val="22"/>
+                      <w:szCs w:val="22"/>
+                      <w:lang w:eastAsia="en-US" w:bidi="ar-SA"/>
+                    </w:rPr>
+                  </w:r>
+                </w:p>
+                <w:p>
+                  <w:pPr>
+                    <w:pStyle w:val="Normal"/>
+                    <w:widowControl/>
+                    <w:spacing w:lineRule="auto" w:line="240" w:before="0" w:after="0"/>
+                    <w:jc w:val="left"/>
+                    <w:rPr>
+                      <w:rFonts w:ascii="Calibri" w:hAnsi="Calibri" w:eastAsia="Calibri" w:cs=""/>
                       <w:b/>
+                      <w:bCs/>
+                      <w:kern w:val="0"/>
+                      <w:sz w:val="22"/>
+                      <w:szCs w:val="22"/>
+                      <w:lang w:eastAsia="en-US" w:bidi="ar-SA"/>
+                    </w:rPr>
+                  </w:pPr>
+                  <w:r>
+                    <w:rPr>
+                      <w:rFonts w:eastAsia="Calibri" w:cs=""/>
+                      <w:b/>
+                      <w:bCs/>
+                      <w:kern w:val="0"/>
+                      <w:sz w:val="22"/>
+                      <w:szCs w:val="22"/>
+                      <w:lang w:eastAsia="en-US" w:bidi="ar-SA"/>
+                    </w:rPr>
+                    <w:t xml:space="preserve">Paso : </w:t>
+                  </w:r>
+                  <w:r>
+                    <w:rPr>
+                      <w:rFonts w:eastAsia="Calibri" w:cs=""/>
+                      <w:b w:val="false"/>
+                      <w:bCs w:val="false"/>
+                      <w:kern w:val="0"/>
+                      <w:sz w:val="22"/>
+                      <w:szCs w:val="22"/>
+                      <w:lang w:eastAsia="en-US" w:bidi="ar-SA"/>
+                    </w:rPr>
+                    <w:t>el sistema solicita el pago del 20% del valor total</w:t>
+                  </w:r>
+                </w:p>
+                <w:p>
+                  <w:pPr>
+                    <w:pStyle w:val="Normal"/>
+                    <w:widowControl/>
+                    <w:spacing w:lineRule="auto" w:line="240" w:before="0" w:after="0"/>
+                    <w:jc w:val="left"/>
+                    <w:rPr>
                       <w:lang w:val="es-MX"/>
                     </w:rPr>
-                    <w:t>Paso 5:</w:t>
-                  </w:r>
-                  <w:r>
+                  </w:pPr>
+                  <w:r>
+                    <w:rPr>
+                      <w:rFonts w:eastAsia="Calibri" w:cs=""/>
+                      <w:kern w:val="0"/>
+                      <w:sz w:val="22"/>
+                      <w:szCs w:val="22"/>
+                      <w:lang w:val="es-MX" w:eastAsia="en-US" w:bidi="ar-SA"/>
+                    </w:rPr>
+                  </w:r>
+                </w:p>
+                <w:p>
+                  <w:pPr>
+                    <w:pStyle w:val="Normal"/>
+                    <w:widowControl/>
+                    <w:spacing w:lineRule="auto" w:line="240" w:before="0" w:after="0"/>
+                    <w:jc w:val="left"/>
                     <w:rPr>
                       <w:lang w:val="es-MX"/>
+                    </w:rPr>
+                  </w:pPr>
+                  <w:r>
+                    <w:rPr>
+                      <w:rFonts w:eastAsia="Calibri" w:cs=""/>
+                      <w:b/>
+                      <w:kern w:val="0"/>
+                      <w:sz w:val="22"/>
+                      <w:szCs w:val="22"/>
+                      <w:lang w:val="es-MX" w:eastAsia="en-US" w:bidi="ar-SA"/>
+                    </w:rPr>
+                    <w:t>Paso :</w:t>
+                  </w:r>
+                  <w:r>
+                    <w:rPr>
+                      <w:rFonts w:eastAsia="Calibri" w:cs=""/>
+                      <w:kern w:val="0"/>
+                      <w:sz w:val="22"/>
+                      <w:szCs w:val="22"/>
+                      <w:lang w:val="es-MX" w:eastAsia="en-US" w:bidi="ar-SA"/>
                     </w:rPr>
                     <w:t xml:space="preserve"> se registra el alta del inmueble.</w:t>
                   </w:r>
@@ -1168,33 +1686,48 @@
           </w:tbl>
           <w:p>
             <w:pPr>
-              <w:rPr>
-                <w:lang w:val="es-MX"/>
-              </w:rPr>
-            </w:pPr>
+              <w:pStyle w:val="Normal"/>
+              <w:widowControl w:val="false"/>
+              <w:spacing w:before="0" w:after="200"/>
+              <w:rPr>
+                <w:lang w:val="es-MX"/>
+              </w:rPr>
+            </w:pPr>
+            <w:r>
+              <w:rPr>
+                <w:lang w:val="es-MX"/>
+              </w:rPr>
+            </w:r>
           </w:p>
         </w:tc>
       </w:tr>
       <w:tr>
         <w:trPr>
-          <w:trHeight w:val="788"/>
+          <w:trHeight w:val="788" w:hRule="atLeast"/>
         </w:trPr>
         <w:tc>
           <w:tcPr>
-            <w:tcW w:w="3361" w:type="dxa"/>
+            <w:tcW w:w="3277" w:type="dxa"/>
+            <w:tcBorders/>
           </w:tcPr>
           <w:p>
             <w:pPr>
-              <w:rPr>
-                <w:lang w:val="es-MX"/>
-              </w:rPr>
-            </w:pPr>
-            <w:r>
-              <w:rPr>
+              <w:pStyle w:val="Normal"/>
+              <w:widowControl/>
+              <w:spacing w:lineRule="auto" w:line="240" w:before="0" w:after="0"/>
+              <w:jc w:val="left"/>
+              <w:rPr>
+                <w:lang w:val="es-MX"/>
+              </w:rPr>
+            </w:pPr>
+            <w:r>
+              <w:rPr>
+                <w:rFonts w:eastAsia="Calibri" w:cs=""/>
                 <w:b/>
+                <w:kern w:val="0"/>
                 <w:sz w:val="24"/>
                 <w:szCs w:val="24"/>
-                <w:lang w:val="es-MX"/>
+                <w:lang w:val="es-MX" w:eastAsia="en-US" w:bidi="ar-SA"/>
               </w:rPr>
               <w:t>Curso Alterno:</w:t>
             </w:r>
@@ -1202,57 +1735,60 @@
         </w:tc>
         <w:tc>
           <w:tcPr>
-            <w:tcW w:w="11342" w:type="dxa"/>
+            <w:tcW w:w="11425" w:type="dxa"/>
+            <w:tcBorders/>
           </w:tcPr>
           <w:p>
             <w:pPr>
-              <w:rPr>
-                <w:lang w:val="es-MX"/>
-              </w:rPr>
-            </w:pPr>
-            <w:r>
-              <w:rPr>
+              <w:pStyle w:val="Normal"/>
+              <w:widowControl/>
+              <w:spacing w:lineRule="auto" w:line="240" w:before="0" w:after="0"/>
+              <w:jc w:val="left"/>
+              <w:rPr>
+                <w:lang w:val="es-MX"/>
+              </w:rPr>
+            </w:pPr>
+            <w:r>
+              <w:rPr>
+                <w:rFonts w:eastAsia="Calibri" w:cs=""/>
                 <w:b/>
-                <w:lang w:val="es-MX"/>
-              </w:rPr>
-              <w:t>Paso alternativo 4:</w:t>
-            </w:r>
-            <w:r>
-              <w:rPr>
-                <w:b/>
-                <w:lang w:val="es-MX"/>
-              </w:rPr>
-              <w:t xml:space="preserve"> </w:t>
-            </w:r>
-            <w:r>
-              <w:rPr>
-                <w:lang w:val="es-MX"/>
-              </w:rPr>
-              <w:t>Ya existe un mueble con el mismo código de inventario. Se notifica. Volver al paso 2</w:t>
+                <w:kern w:val="0"/>
+                <w:sz w:val="22"/>
+                <w:szCs w:val="22"/>
+                <w:lang w:val="es-MX" w:eastAsia="en-US" w:bidi="ar-SA"/>
+              </w:rPr>
+              <w:t xml:space="preserve">Paso alternativo : </w:t>
             </w:r>
           </w:p>
         </w:tc>
       </w:tr>
       <w:tr>
         <w:trPr>
-          <w:trHeight w:val="393"/>
+          <w:trHeight w:val="393" w:hRule="atLeast"/>
         </w:trPr>
         <w:tc>
           <w:tcPr>
-            <w:tcW w:w="3361" w:type="dxa"/>
+            <w:tcW w:w="3277" w:type="dxa"/>
+            <w:tcBorders/>
           </w:tcPr>
           <w:p>
             <w:pPr>
-              <w:rPr>
-                <w:lang w:val="es-MX"/>
-              </w:rPr>
-            </w:pPr>
-            <w:r>
-              <w:rPr>
+              <w:pStyle w:val="Normal"/>
+              <w:widowControl/>
+              <w:spacing w:lineRule="auto" w:line="240" w:before="0" w:after="0"/>
+              <w:jc w:val="left"/>
+              <w:rPr>
+                <w:lang w:val="es-MX"/>
+              </w:rPr>
+            </w:pPr>
+            <w:r>
+              <w:rPr>
+                <w:rFonts w:eastAsia="Calibri" w:cs=""/>
                 <w:b/>
+                <w:kern w:val="0"/>
                 <w:sz w:val="24"/>
                 <w:szCs w:val="24"/>
-                <w:lang w:val="es-MX"/>
+                <w:lang w:val="es-MX" w:eastAsia="en-US" w:bidi="ar-SA"/>
               </w:rPr>
               <w:t>Postcondición:</w:t>
             </w:r>
@@ -1260,19 +1796,58 @@
         </w:tc>
         <w:tc>
           <w:tcPr>
-            <w:tcW w:w="11342" w:type="dxa"/>
+            <w:tcW w:w="11425" w:type="dxa"/>
+            <w:tcBorders/>
           </w:tcPr>
           <w:p>
             <w:pPr>
-              <w:rPr>
-                <w:lang w:val="es-MX"/>
-              </w:rPr>
-            </w:pPr>
-            <w:r>
-              <w:rPr>
-                <w:lang w:val="es-MX"/>
-              </w:rPr>
-              <w:t>Se registró un mueble nuevo.</w:t>
+              <w:pStyle w:val="Normal"/>
+              <w:widowControl/>
+              <w:spacing w:lineRule="auto" w:line="240" w:before="0" w:after="0"/>
+              <w:jc w:val="left"/>
+              <w:rPr>
+                <w:lang w:val="es-MX"/>
+              </w:rPr>
+            </w:pPr>
+            <w:r>
+              <w:rPr>
+                <w:rFonts w:eastAsia="Calibri" w:cs=""/>
+                <w:kern w:val="0"/>
+                <w:sz w:val="22"/>
+                <w:szCs w:val="22"/>
+                <w:lang w:val="es-MX" w:eastAsia="en-US" w:bidi="ar-SA"/>
+              </w:rPr>
+              <w:t xml:space="preserve">Se registró </w:t>
+            </w:r>
+            <w:r>
+              <w:rPr>
+                <w:rFonts w:eastAsia="Calibri" w:cs=""/>
+                <w:kern w:val="0"/>
+                <w:sz w:val="22"/>
+                <w:szCs w:val="22"/>
+                <w:lang w:val="es-MX" w:eastAsia="en-US" w:bidi="ar-SA"/>
+              </w:rPr>
+              <w:t>la reserva del inmueble</w:t>
+            </w:r>
+            <w:r>
+              <w:rPr>
+                <w:rFonts w:eastAsia="Calibri" w:cs=""/>
+                <w:kern w:val="0"/>
+                <w:sz w:val="22"/>
+                <w:szCs w:val="22"/>
+                <w:lang w:val="es-MX" w:eastAsia="en-US" w:bidi="ar-SA"/>
+              </w:rPr>
+              <w:t xml:space="preserve">. </w:t>
+            </w:r>
+            <w:r>
+              <w:rPr>
+                <w:rFonts w:eastAsia="Calibri" w:cs=""/>
+                <w:kern w:val="0"/>
+                <w:sz w:val="22"/>
+                <w:szCs w:val="22"/>
+                <w:lang w:val="es-MX" w:eastAsia="en-US" w:bidi="ar-SA"/>
+              </w:rPr>
+              <w:t>Se genera un numero de reserva único.</w:t>
             </w:r>
           </w:p>
         </w:tc>
@@ -1280,217 +1855,285 @@
     </w:tbl>
     <w:p>
       <w:pPr>
-        <w:ind w:left="708"/>
+        <w:pStyle w:val="Normal"/>
+        <w:spacing w:before="0" w:after="200"/>
+        <w:ind w:left="708" w:hanging="0"/>
         <w:rPr>
           <w:lang w:val="es-MX"/>
         </w:rPr>
       </w:pPr>
+      <w:r>
+        <w:rPr/>
+      </w:r>
     </w:p>
     <w:sectPr>
-      <w:pgSz w:w="11906" w:h="16838"/>
-      <w:pgMar w:top="1417" w:right="1701" w:bottom="1417" w:left="1701" w:header="708" w:footer="708" w:gutter="0"/>
-      <w:cols w:space="708"/>
-      <w:docGrid w:linePitch="360"/>
+      <w:type w:val="nextPage"/>
+      <w:pgSz w:w="16838" w:h="23811"/>
+      <w:pgMar w:left="1701" w:right="1701" w:gutter="0" w:header="0" w:top="1417" w:footer="0" w:bottom="1417"/>
+      <w:pgNumType w:fmt="decimal"/>
+      <w:formProt w:val="false"/>
+      <w:textDirection w:val="lrTb"/>
+      <w:docGrid w:type="default" w:linePitch="360" w:charSpace="4096"/>
     </w:sectPr>
   </w:body>
 </w:document>
 </file>
 
 <file path=word/numbering.xml><?xml version="1.0" encoding="utf-8"?>
-<w:numbering xmlns:wpc="http://schemas.microsoft.com/office/word/2010/wordprocessingCanvas" xmlns:mc="http://schemas.openxmlformats.org/markup-compatibility/2006" xmlns:o="urn:schemas-microsoft-com:office:office" xmlns:r="http://schemas.openxmlformats.org/officeDocument/2006/relationships" xmlns:m="http://schemas.openxmlformats.org/officeDocument/2006/math" xmlns:v="urn:schemas-microsoft-com:vml" xmlns:wp14="http://schemas.microsoft.com/office/word/2010/wordprocessingDrawing" xmlns:wp="http://schemas.openxmlformats.org/drawingml/2006/wordprocessingDrawing" xmlns:w10="urn:schemas-microsoft-com:office:word" xmlns:w="http://schemas.openxmlformats.org/wordprocessingml/2006/main" xmlns:w14="http://schemas.microsoft.com/office/word/2010/wordml" xmlns:wpg="http://schemas.microsoft.com/office/word/2010/wordprocessingGroup" xmlns:wpi="http://schemas.microsoft.com/office/word/2010/wordprocessingInk" xmlns:wne="http://schemas.microsoft.com/office/word/2006/wordml" xmlns:wps="http://schemas.microsoft.com/office/word/2010/wordprocessingShape" mc:Ignorable="w14 wp14">
-  <w:abstractNum w:abstractNumId="0">
-    <w:nsid w:val="3E04662B"/>
-    <w:multiLevelType w:val="hybridMultilevel"/>
-    <w:tmpl w:val="4FF27096"/>
-    <w:lvl w:ilvl="0" w:tplc="8E12C71E">
+<w:numbering xmlns:w="http://schemas.openxmlformats.org/wordprocessingml/2006/main" xmlns:o="urn:schemas-microsoft-com:office:office" xmlns:r="http://schemas.openxmlformats.org/officeDocument/2006/relationships" xmlns:v="urn:schemas-microsoft-com:vml" xmlns:mc="http://schemas.openxmlformats.org/markup-compatibility/2006" xmlns:w14="http://schemas.microsoft.com/office/word/2010/wordml" mc:Ignorable="w14">
+  <w:abstractNum w:abstractNumId="1">
+    <w:lvl w:ilvl="0">
       <w:start w:val="1"/>
       <w:numFmt w:val="decimal"/>
-      <w:lvlText w:val="%1-"/>
+      <w:lvlText w:val="%1)"/>
       <w:lvlJc w:val="left"/>
       <w:pPr>
-        <w:ind w:left="720" w:hanging="360"/>
+        <w:tabs>
+          <w:tab w:val="num" w:pos="0"/>
+        </w:tabs>
+        <w:ind w:left="1080" w:hanging="360"/>
       </w:pPr>
-      <w:rPr>
-        <w:rFonts w:hint="default"/>
-      </w:rPr>
+      <w:rPr/>
     </w:lvl>
-    <w:lvl w:ilvl="1" w:tplc="2C0A0019" w:tentative="1">
+    <w:lvl w:ilvl="1">
       <w:start w:val="1"/>
       <w:numFmt w:val="lowerLetter"/>
       <w:lvlText w:val="%2."/>
       <w:lvlJc w:val="left"/>
       <w:pPr>
-        <w:ind w:left="1440" w:hanging="360"/>
+        <w:tabs>
+          <w:tab w:val="num" w:pos="0"/>
+        </w:tabs>
+        <w:ind w:left="1800" w:hanging="360"/>
       </w:pPr>
+      <w:rPr/>
     </w:lvl>
-    <w:lvl w:ilvl="2" w:tplc="2C0A001B" w:tentative="1">
+    <w:lvl w:ilvl="2">
       <w:start w:val="1"/>
       <w:numFmt w:val="lowerRoman"/>
       <w:lvlText w:val="%3."/>
       <w:lvlJc w:val="right"/>
       <w:pPr>
-        <w:ind w:left="2160" w:hanging="180"/>
+        <w:tabs>
+          <w:tab w:val="num" w:pos="0"/>
+        </w:tabs>
+        <w:ind w:left="2520" w:hanging="180"/>
       </w:pPr>
+      <w:rPr/>
     </w:lvl>
-    <w:lvl w:ilvl="3" w:tplc="2C0A000F" w:tentative="1">
+    <w:lvl w:ilvl="3">
       <w:start w:val="1"/>
       <w:numFmt w:val="decimal"/>
       <w:lvlText w:val="%4."/>
       <w:lvlJc w:val="left"/>
       <w:pPr>
-        <w:ind w:left="2880" w:hanging="360"/>
+        <w:tabs>
+          <w:tab w:val="num" w:pos="0"/>
+        </w:tabs>
+        <w:ind w:left="3240" w:hanging="360"/>
       </w:pPr>
+      <w:rPr/>
     </w:lvl>
-    <w:lvl w:ilvl="4" w:tplc="2C0A0019" w:tentative="1">
+    <w:lvl w:ilvl="4">
       <w:start w:val="1"/>
       <w:numFmt w:val="lowerLetter"/>
       <w:lvlText w:val="%5."/>
       <w:lvlJc w:val="left"/>
       <w:pPr>
-        <w:ind w:left="3600" w:hanging="360"/>
+        <w:tabs>
+          <w:tab w:val="num" w:pos="0"/>
+        </w:tabs>
+        <w:ind w:left="3960" w:hanging="360"/>
       </w:pPr>
+      <w:rPr/>
     </w:lvl>
-    <w:lvl w:ilvl="5" w:tplc="2C0A001B" w:tentative="1">
+    <w:lvl w:ilvl="5">
       <w:start w:val="1"/>
       <w:numFmt w:val="lowerRoman"/>
       <w:lvlText w:val="%6."/>
       <w:lvlJc w:val="right"/>
       <w:pPr>
-        <w:ind w:left="4320" w:hanging="180"/>
+        <w:tabs>
+          <w:tab w:val="num" w:pos="0"/>
+        </w:tabs>
+        <w:ind w:left="4680" w:hanging="180"/>
       </w:pPr>
+      <w:rPr/>
     </w:lvl>
-    <w:lvl w:ilvl="6" w:tplc="2C0A000F" w:tentative="1">
+    <w:lvl w:ilvl="6">
       <w:start w:val="1"/>
       <w:numFmt w:val="decimal"/>
       <w:lvlText w:val="%7."/>
       <w:lvlJc w:val="left"/>
       <w:pPr>
-        <w:ind w:left="5040" w:hanging="360"/>
+        <w:tabs>
+          <w:tab w:val="num" w:pos="0"/>
+        </w:tabs>
+        <w:ind w:left="5400" w:hanging="360"/>
       </w:pPr>
+      <w:rPr/>
     </w:lvl>
-    <w:lvl w:ilvl="7" w:tplc="2C0A0019" w:tentative="1">
+    <w:lvl w:ilvl="7">
       <w:start w:val="1"/>
       <w:numFmt w:val="lowerLetter"/>
       <w:lvlText w:val="%8."/>
       <w:lvlJc w:val="left"/>
       <w:pPr>
-        <w:ind w:left="5760" w:hanging="360"/>
+        <w:tabs>
+          <w:tab w:val="num" w:pos="0"/>
+        </w:tabs>
+        <w:ind w:left="6120" w:hanging="360"/>
       </w:pPr>
+      <w:rPr/>
     </w:lvl>
-    <w:lvl w:ilvl="8" w:tplc="2C0A001B" w:tentative="1">
+    <w:lvl w:ilvl="8">
       <w:start w:val="1"/>
       <w:numFmt w:val="lowerRoman"/>
       <w:lvlText w:val="%9."/>
       <w:lvlJc w:val="right"/>
       <w:pPr>
-        <w:ind w:left="6480" w:hanging="180"/>
+        <w:tabs>
+          <w:tab w:val="num" w:pos="0"/>
+        </w:tabs>
+        <w:ind w:left="6840" w:hanging="180"/>
+      </w:pPr>
+      <w:rPr/>
+    </w:lvl>
+  </w:abstractNum>
+  <w:abstractNum w:abstractNumId="2">
+    <w:lvl w:ilvl="0">
+      <w:start w:val="1"/>
+      <w:numFmt w:val="none"/>
+      <w:suff w:val="nothing"/>
+      <w:lvlText w:val=""/>
+      <w:lvlJc w:val="left"/>
+      <w:pPr>
+        <w:tabs>
+          <w:tab w:val="num" w:pos="0"/>
+        </w:tabs>
+        <w:ind w:left="0" w:hanging="0"/>
       </w:pPr>
     </w:lvl>
-  </w:abstractNum>
-  <w:abstractNum w:abstractNumId="1">
-    <w:nsid w:val="5B5B7EE3"/>
-    <w:multiLevelType w:val="hybridMultilevel"/>
-    <w:tmpl w:val="B37AE0D4"/>
-    <w:lvl w:ilvl="0" w:tplc="8F52A5AE">
+    <w:lvl w:ilvl="1">
       <w:start w:val="1"/>
-      <w:numFmt w:val="decimal"/>
-      <w:lvlText w:val="%1)"/>
+      <w:numFmt w:val="none"/>
+      <w:suff w:val="nothing"/>
+      <w:lvlText w:val=""/>
       <w:lvlJc w:val="left"/>
       <w:pPr>
-        <w:ind w:left="1080" w:hanging="360"/>
+        <w:tabs>
+          <w:tab w:val="num" w:pos="0"/>
+        </w:tabs>
+        <w:ind w:left="0" w:hanging="0"/>
       </w:pPr>
-      <w:rPr>
-        <w:rFonts w:hint="default"/>
-      </w:rPr>
     </w:lvl>
-    <w:lvl w:ilvl="1" w:tplc="2C0A0019" w:tentative="1">
+    <w:lvl w:ilvl="2">
       <w:start w:val="1"/>
-      <w:numFmt w:val="lowerLetter"/>
-      <w:lvlText w:val="%2."/>
+      <w:numFmt w:val="none"/>
+      <w:suff w:val="nothing"/>
+      <w:lvlText w:val=""/>
       <w:lvlJc w:val="left"/>
       <w:pPr>
-        <w:ind w:left="1800" w:hanging="360"/>
+        <w:tabs>
+          <w:tab w:val="num" w:pos="0"/>
+        </w:tabs>
+        <w:ind w:left="0" w:hanging="0"/>
       </w:pPr>
     </w:lvl>
-    <w:lvl w:ilvl="2" w:tplc="2C0A001B" w:tentative="1">
+    <w:lvl w:ilvl="3">
       <w:start w:val="1"/>
-      <w:numFmt w:val="lowerRoman"/>
-      <w:lvlText w:val="%3."/>
-      <w:lvlJc w:val="right"/>
+      <w:numFmt w:val="none"/>
+      <w:suff w:val="nothing"/>
+      <w:lvlText w:val=""/>
+      <w:lvlJc w:val="left"/>
       <w:pPr>
-        <w:ind w:left="2520" w:hanging="180"/>
+        <w:tabs>
+          <w:tab w:val="num" w:pos="0"/>
+        </w:tabs>
+        <w:ind w:left="0" w:hanging="0"/>
       </w:pPr>
     </w:lvl>
-    <w:lvl w:ilvl="3" w:tplc="2C0A000F" w:tentative="1">
+    <w:lvl w:ilvl="4">
       <w:start w:val="1"/>
-      <w:numFmt w:val="decimal"/>
-      <w:lvlText w:val="%4."/>
+      <w:numFmt w:val="none"/>
+      <w:suff w:val="nothing"/>
+      <w:lvlText w:val=""/>
       <w:lvlJc w:val="left"/>
       <w:pPr>
-        <w:ind w:left="3240" w:hanging="360"/>
+        <w:tabs>
+          <w:tab w:val="num" w:pos="0"/>
+        </w:tabs>
+        <w:ind w:left="0" w:hanging="0"/>
       </w:pPr>
     </w:lvl>
-    <w:lvl w:ilvl="4" w:tplc="2C0A0019" w:tentative="1">
+    <w:lvl w:ilvl="5">
       <w:start w:val="1"/>
-      <w:numFmt w:val="lowerLetter"/>
-      <w:lvlText w:val="%5."/>
+      <w:numFmt w:val="none"/>
+      <w:suff w:val="nothing"/>
+      <w:lvlText w:val=""/>
       <w:lvlJc w:val="left"/>
       <w:pPr>
-        <w:ind w:left="3960" w:hanging="360"/>
+        <w:tabs>
+          <w:tab w:val="num" w:pos="0"/>
+        </w:tabs>
+        <w:ind w:left="0" w:hanging="0"/>
       </w:pPr>
     </w:lvl>
-    <w:lvl w:ilvl="5" w:tplc="2C0A001B" w:tentative="1">
+    <w:lvl w:ilvl="6">
       <w:start w:val="1"/>
-      <w:numFmt w:val="lowerRoman"/>
-      <w:lvlText w:val="%6."/>
-      <w:lvlJc w:val="right"/>
+      <w:numFmt w:val="none"/>
+      <w:suff w:val="nothing"/>
+      <w:lvlText w:val=""/>
+      <w:lvlJc w:val="left"/>
       <w:pPr>
-        <w:ind w:left="4680" w:hanging="180"/>
+        <w:tabs>
+          <w:tab w:val="num" w:pos="0"/>
+        </w:tabs>
+        <w:ind w:left="0" w:hanging="0"/>
       </w:pPr>
     </w:lvl>
-    <w:lvl w:ilvl="6" w:tplc="2C0A000F" w:tentative="1">
+    <w:lvl w:ilvl="7">
       <w:start w:val="1"/>
-      <w:numFmt w:val="decimal"/>
-      <w:lvlText w:val="%7."/>
+      <w:numFmt w:val="none"/>
+      <w:suff w:val="nothing"/>
+      <w:lvlText w:val=""/>
       <w:lvlJc w:val="left"/>
       <w:pPr>
-        <w:ind w:left="5400" w:hanging="360"/>
+        <w:tabs>
+          <w:tab w:val="num" w:pos="0"/>
+        </w:tabs>
+        <w:ind w:left="0" w:hanging="0"/>
       </w:pPr>
     </w:lvl>
-    <w:lvl w:ilvl="7" w:tplc="2C0A0019" w:tentative="1">
+    <w:lvl w:ilvl="8">
       <w:start w:val="1"/>
-      <w:numFmt w:val="lowerLetter"/>
-      <w:lvlText w:val="%8."/>
+      <w:numFmt w:val="none"/>
+      <w:suff w:val="nothing"/>
+      <w:lvlText w:val=""/>
       <w:lvlJc w:val="left"/>
       <w:pPr>
-        <w:ind w:left="6120" w:hanging="360"/>
-      </w:pPr>
-    </w:lvl>
-    <w:lvl w:ilvl="8" w:tplc="2C0A001B" w:tentative="1">
-      <w:start w:val="1"/>
-      <w:numFmt w:val="lowerRoman"/>
-      <w:lvlText w:val="%9."/>
-      <w:lvlJc w:val="right"/>
-      <w:pPr>
-        <w:ind w:left="6840" w:hanging="180"/>
+        <w:tabs>
+          <w:tab w:val="num" w:pos="0"/>
+        </w:tabs>
+        <w:ind w:left="0" w:hanging="0"/>
       </w:pPr>
     </w:lvl>
   </w:abstractNum>
   <w:num w:numId="1">
-    <w:abstractNumId w:val="0"/>
+    <w:abstractNumId w:val="1"/>
   </w:num>
   <w:num w:numId="2">
-    <w:abstractNumId w:val="1"/>
+    <w:abstractNumId w:val="2"/>
   </w:num>
 </w:numbering>
 </file>
 
 <file path=word/styles.xml><?xml version="1.0" encoding="utf-8"?>
-<w:styles xmlns:mc="http://schemas.openxmlformats.org/markup-compatibility/2006" xmlns:r="http://schemas.openxmlformats.org/officeDocument/2006/relationships" xmlns:w="http://schemas.openxmlformats.org/wordprocessingml/2006/main" xmlns:w14="http://schemas.microsoft.com/office/word/2010/wordml" mc:Ignorable="w14">
+<w:styles xmlns:w="http://schemas.openxmlformats.org/wordprocessingml/2006/main" xmlns:w14="http://schemas.microsoft.com/office/word/2010/wordml" xmlns:mc="http://schemas.openxmlformats.org/markup-compatibility/2006" mc:Ignorable="w14">
   <w:docDefaults>
     <w:rPrDefault>
       <w:rPr>
-        <w:rFonts w:asciiTheme="minorHAnsi" w:eastAsiaTheme="minorHAnsi" w:hAnsiTheme="minorHAnsi" w:cstheme="minorBidi"/>
+        <w:rFonts w:ascii="Calibri" w:hAnsi="Calibri" w:eastAsia="Calibri" w:cs="" w:asciiTheme="minorHAnsi" w:cstheme="minorBidi" w:eastAsiaTheme="minorHAnsi" w:hAnsiTheme="minorHAnsi"/>
         <w:sz w:val="22"/>
         <w:szCs w:val="22"/>
         <w:lang w:val="es-AR" w:eastAsia="en-US" w:bidi="ar-SA"/>
@@ -1498,13 +2141,13 @@
     </w:rPrDefault>
     <w:pPrDefault>
       <w:pPr>
-        <w:spacing w:after="200" w:line="276" w:lineRule="auto"/>
+        <w:suppressAutoHyphens w:val="true"/>
       </w:pPr>
     </w:pPrDefault>
   </w:docDefaults>
   <w:latentStyles w:defLockedState="0" w:defUIPriority="99" w:defSemiHidden="1" w:defUnhideWhenUsed="1" w:defQFormat="0" w:count="267">
-    <w:lsdException w:name="Normal" w:semiHidden="0" w:uiPriority="0" w:unhideWhenUsed="0" w:qFormat="1"/>
-    <w:lsdException w:name="heading 1" w:semiHidden="0" w:uiPriority="9" w:unhideWhenUsed="0" w:qFormat="1"/>
+    <w:lsdException w:name="Normal" w:uiPriority="0" w:semiHidden="0" w:unhideWhenUsed="0" w:qFormat="1"/>
+    <w:lsdException w:name="heading 1" w:uiPriority="9" w:semiHidden="0" w:unhideWhenUsed="0" w:qFormat="1"/>
     <w:lsdException w:name="heading 2" w:uiPriority="9" w:qFormat="1"/>
     <w:lsdException w:name="heading 3" w:uiPriority="9" w:qFormat="1"/>
     <w:lsdException w:name="heading 4" w:uiPriority="9" w:qFormat="1"/>
@@ -1523,168 +2166,182 @@
     <w:lsdException w:name="toc 8" w:uiPriority="39"/>
     <w:lsdException w:name="toc 9" w:uiPriority="39"/>
     <w:lsdException w:name="caption" w:uiPriority="35" w:qFormat="1"/>
-    <w:lsdException w:name="Title" w:semiHidden="0" w:uiPriority="10" w:unhideWhenUsed="0" w:qFormat="1"/>
+    <w:lsdException w:name="Title" w:uiPriority="10" w:semiHidden="0" w:unhideWhenUsed="0" w:qFormat="1"/>
     <w:lsdException w:name="Default Paragraph Font" w:uiPriority="1"/>
-    <w:lsdException w:name="Subtitle" w:semiHidden="0" w:uiPriority="11" w:unhideWhenUsed="0" w:qFormat="1"/>
-    <w:lsdException w:name="Strong" w:semiHidden="0" w:uiPriority="22" w:unhideWhenUsed="0" w:qFormat="1"/>
-    <w:lsdException w:name="Emphasis" w:semiHidden="0" w:uiPriority="20" w:unhideWhenUsed="0" w:qFormat="1"/>
-    <w:lsdException w:name="Table Grid" w:semiHidden="0" w:uiPriority="59" w:unhideWhenUsed="0"/>
+    <w:lsdException w:name="Subtitle" w:uiPriority="11" w:semiHidden="0" w:unhideWhenUsed="0" w:qFormat="1"/>
+    <w:lsdException w:name="Strong" w:uiPriority="22" w:semiHidden="0" w:unhideWhenUsed="0" w:qFormat="1"/>
+    <w:lsdException w:name="Emphasis" w:uiPriority="20" w:semiHidden="0" w:unhideWhenUsed="0" w:qFormat="1"/>
+    <w:lsdException w:name="Table Grid" w:uiPriority="59" w:semiHidden="0" w:unhideWhenUsed="0"/>
     <w:lsdException w:name="Placeholder Text" w:unhideWhenUsed="0"/>
-    <w:lsdException w:name="No Spacing" w:semiHidden="0" w:uiPriority="1" w:unhideWhenUsed="0" w:qFormat="1"/>
-    <w:lsdException w:name="Light Shading" w:semiHidden="0" w:uiPriority="60" w:unhideWhenUsed="0"/>
-    <w:lsdException w:name="Light List" w:semiHidden="0" w:uiPriority="61" w:unhideWhenUsed="0"/>
-    <w:lsdException w:name="Light Grid" w:semiHidden="0" w:uiPriority="62" w:unhideWhenUsed="0"/>
-    <w:lsdException w:name="Medium Shading 1" w:semiHidden="0" w:uiPriority="63" w:unhideWhenUsed="0"/>
-    <w:lsdException w:name="Medium Shading 2" w:semiHidden="0" w:uiPriority="64" w:unhideWhenUsed="0"/>
-    <w:lsdException w:name="Medium List 1" w:semiHidden="0" w:uiPriority="65" w:unhideWhenUsed="0"/>
-    <w:lsdException w:name="Medium List 2" w:semiHidden="0" w:uiPriority="66" w:unhideWhenUsed="0"/>
-    <w:lsdException w:name="Medium Grid 1" w:semiHidden="0" w:uiPriority="67" w:unhideWhenUsed="0"/>
-    <w:lsdException w:name="Medium Grid 2" w:semiHidden="0" w:uiPriority="68" w:unhideWhenUsed="0"/>
-    <w:lsdException w:name="Medium Grid 3" w:semiHidden="0" w:uiPriority="69" w:unhideWhenUsed="0"/>
-    <w:lsdException w:name="Dark List" w:semiHidden="0" w:uiPriority="70" w:unhideWhenUsed="0"/>
-    <w:lsdException w:name="Colorful Shading" w:semiHidden="0" w:uiPriority="71" w:unhideWhenUsed="0"/>
-    <w:lsdException w:name="Colorful List" w:semiHidden="0" w:uiPriority="72" w:unhideWhenUsed="0"/>
-    <w:lsdException w:name="Colorful Grid" w:semiHidden="0" w:uiPriority="73" w:unhideWhenUsed="0"/>
-    <w:lsdException w:name="Light Shading Accent 1" w:semiHidden="0" w:uiPriority="60" w:unhideWhenUsed="0"/>
-    <w:lsdException w:name="Light List Accent 1" w:semiHidden="0" w:uiPriority="61" w:unhideWhenUsed="0"/>
-    <w:lsdException w:name="Light Grid Accent 1" w:semiHidden="0" w:uiPriority="62" w:unhideWhenUsed="0"/>
-    <w:lsdException w:name="Medium Shading 1 Accent 1" w:semiHidden="0" w:uiPriority="63" w:unhideWhenUsed="0"/>
-    <w:lsdException w:name="Medium Shading 2 Accent 1" w:semiHidden="0" w:uiPriority="64" w:unhideWhenUsed="0"/>
-    <w:lsdException w:name="Medium List 1 Accent 1" w:semiHidden="0" w:uiPriority="65" w:unhideWhenUsed="0"/>
+    <w:lsdException w:name="No Spacing" w:uiPriority="1" w:semiHidden="0" w:unhideWhenUsed="0" w:qFormat="1"/>
+    <w:lsdException w:name="Light Shading" w:uiPriority="60" w:semiHidden="0" w:unhideWhenUsed="0"/>
+    <w:lsdException w:name="Light List" w:uiPriority="61" w:semiHidden="0" w:unhideWhenUsed="0"/>
+    <w:lsdException w:name="Light Grid" w:uiPriority="62" w:semiHidden="0" w:unhideWhenUsed="0"/>
+    <w:lsdException w:name="Medium Shading 1" w:uiPriority="63" w:semiHidden="0" w:unhideWhenUsed="0"/>
+    <w:lsdException w:name="Medium Shading 2" w:uiPriority="64" w:semiHidden="0" w:unhideWhenUsed="0"/>
+    <w:lsdException w:name="Medium List 1" w:uiPriority="65" w:semiHidden="0" w:unhideWhenUsed="0"/>
+    <w:lsdException w:name="Medium List 2" w:uiPriority="66" w:semiHidden="0" w:unhideWhenUsed="0"/>
+    <w:lsdException w:name="Medium Grid 1" w:uiPriority="67" w:semiHidden="0" w:unhideWhenUsed="0"/>
+    <w:lsdException w:name="Medium Grid 2" w:uiPriority="68" w:semiHidden="0" w:unhideWhenUsed="0"/>
+    <w:lsdException w:name="Medium Grid 3" w:uiPriority="69" w:semiHidden="0" w:unhideWhenUsed="0"/>
+    <w:lsdException w:name="Dark List" w:uiPriority="70" w:semiHidden="0" w:unhideWhenUsed="0"/>
+    <w:lsdException w:name="Colorful Shading" w:uiPriority="71" w:semiHidden="0" w:unhideWhenUsed="0"/>
+    <w:lsdException w:name="Colorful List" w:uiPriority="72" w:semiHidden="0" w:unhideWhenUsed="0"/>
+    <w:lsdException w:name="Colorful Grid" w:uiPriority="73" w:semiHidden="0" w:unhideWhenUsed="0"/>
+    <w:lsdException w:name="Light Shading Accent 1" w:uiPriority="60" w:semiHidden="0" w:unhideWhenUsed="0"/>
+    <w:lsdException w:name="Light List Accent 1" w:uiPriority="61" w:semiHidden="0" w:unhideWhenUsed="0"/>
+    <w:lsdException w:name="Light Grid Accent 1" w:uiPriority="62" w:semiHidden="0" w:unhideWhenUsed="0"/>
+    <w:lsdException w:name="Medium Shading 1 Accent 1" w:uiPriority="63" w:semiHidden="0" w:unhideWhenUsed="0"/>
+    <w:lsdException w:name="Medium Shading 2 Accent 1" w:uiPriority="64" w:semiHidden="0" w:unhideWhenUsed="0"/>
+    <w:lsdException w:name="Medium List 1 Accent 1" w:uiPriority="65" w:semiHidden="0" w:unhideWhenUsed="0"/>
     <w:lsdException w:name="Revision" w:unhideWhenUsed="0"/>
-    <w:lsdException w:name="List Paragraph" w:semiHidden="0" w:uiPriority="34" w:unhideWhenUsed="0" w:qFormat="1"/>
-    <w:lsdException w:name="Quote" w:semiHidden="0" w:uiPriority="29" w:unhideWhenUsed="0" w:qFormat="1"/>
-    <w:lsdException w:name="Intense Quote" w:semiHidden="0" w:uiPriority="30" w:unhideWhenUsed="0" w:qFormat="1"/>
-    <w:lsdException w:name="Medium List 2 Accent 1" w:semiHidden="0" w:uiPriority="66" w:unhideWhenUsed="0"/>
-    <w:lsdException w:name="Medium Grid 1 Accent 1" w:semiHidden="0" w:uiPriority="67" w:unhideWhenUsed="0"/>
-    <w:lsdException w:name="Medium Grid 2 Accent 1" w:semiHidden="0" w:uiPriority="68" w:unhideWhenUsed="0"/>
-    <w:lsdException w:name="Medium Grid 3 Accent 1" w:semiHidden="0" w:uiPriority="69" w:unhideWhenUsed="0"/>
-    <w:lsdException w:name="Dark List Accent 1" w:semiHidden="0" w:uiPriority="70" w:unhideWhenUsed="0"/>
-    <w:lsdException w:name="Colorful Shading Accent 1" w:semiHidden="0" w:uiPriority="71" w:unhideWhenUsed="0"/>
-    <w:lsdException w:name="Colorful List Accent 1" w:semiHidden="0" w:uiPriority="72" w:unhideWhenUsed="0"/>
-    <w:lsdException w:name="Colorful Grid Accent 1" w:semiHidden="0" w:uiPriority="73" w:unhideWhenUsed="0"/>
-    <w:lsdException w:name="Light Shading Accent 2" w:semiHidden="0" w:uiPriority="60" w:unhideWhenUsed="0"/>
-    <w:lsdException w:name="Light List Accent 2" w:semiHidden="0" w:uiPriority="61" w:unhideWhenUsed="0"/>
-    <w:lsdException w:name="Light Grid Accent 2" w:semiHidden="0" w:uiPriority="62" w:unhideWhenUsed="0"/>
-    <w:lsdException w:name="Medium Shading 1 Accent 2" w:semiHidden="0" w:uiPriority="63" w:unhideWhenUsed="0"/>
-    <w:lsdException w:name="Medium Shading 2 Accent 2" w:semiHidden="0" w:uiPriority="64" w:unhideWhenUsed="0"/>
-    <w:lsdException w:name="Medium List 1 Accent 2" w:semiHidden="0" w:uiPriority="65" w:unhideWhenUsed="0"/>
-    <w:lsdException w:name="Medium List 2 Accent 2" w:semiHidden="0" w:uiPriority="66" w:unhideWhenUsed="0"/>
-    <w:lsdException w:name="Medium Grid 1 Accent 2" w:semiHidden="0" w:uiPriority="67" w:unhideWhenUsed="0"/>
-    <w:lsdException w:name="Medium Grid 2 Accent 2" w:semiHidden="0" w:uiPriority="68" w:unhideWhenUsed="0"/>
-    <w:lsdException w:name="Medium Grid 3 Accent 2" w:semiHidden="0" w:uiPriority="69" w:unhideWhenUsed="0"/>
-    <w:lsdException w:name="Dark List Accent 2" w:semiHidden="0" w:uiPriority="70" w:unhideWhenUsed="0"/>
-    <w:lsdException w:name="Colorful Shading Accent 2" w:semiHidden="0" w:uiPriority="71" w:unhideWhenUsed="0"/>
-    <w:lsdException w:name="Colorful List Accent 2" w:semiHidden="0" w:uiPriority="72" w:unhideWhenUsed="0"/>
-    <w:lsdException w:name="Colorful Grid Accent 2" w:semiHidden="0" w:uiPriority="73" w:unhideWhenUsed="0"/>
-    <w:lsdException w:name="Light Shading Accent 3" w:semiHidden="0" w:uiPriority="60" w:unhideWhenUsed="0"/>
-    <w:lsdException w:name="Light List Accent 3" w:semiHidden="0" w:uiPriority="61" w:unhideWhenUsed="0"/>
-    <w:lsdException w:name="Light Grid Accent 3" w:semiHidden="0" w:uiPriority="62" w:unhideWhenUsed="0"/>
-    <w:lsdException w:name="Medium Shading 1 Accent 3" w:semiHidden="0" w:uiPriority="63" w:unhideWhenUsed="0"/>
-    <w:lsdException w:name="Medium Shading 2 Accent 3" w:semiHidden="0" w:uiPriority="64" w:unhideWhenUsed="0"/>
-    <w:lsdException w:name="Medium List 1 Accent 3" w:semiHidden="0" w:uiPriority="65" w:unhideWhenUsed="0"/>
-    <w:lsdException w:name="Medium List 2 Accent 3" w:semiHidden="0" w:uiPriority="66" w:unhideWhenUsed="0"/>
-    <w:lsdException w:name="Medium Grid 1 Accent 3" w:semiHidden="0" w:uiPriority="67" w:unhideWhenUsed="0"/>
-    <w:lsdException w:name="Medium Grid 2 Accent 3" w:semiHidden="0" w:uiPriority="68" w:unhideWhenUsed="0"/>
-    <w:lsdException w:name="Medium Grid 3 Accent 3" w:semiHidden="0" w:uiPriority="69" w:unhideWhenUsed="0"/>
-    <w:lsdException w:name="Dark List Accent 3" w:semiHidden="0" w:uiPriority="70" w:unhideWhenUsed="0"/>
-    <w:lsdException w:name="Colorful Shading Accent 3" w:semiHidden="0" w:uiPriority="71" w:unhideWhenUsed="0"/>
-    <w:lsdException w:name="Colorful List Accent 3" w:semiHidden="0" w:uiPriority="72" w:unhideWhenUsed="0"/>
-    <w:lsdException w:name="Colorful Grid Accent 3" w:semiHidden="0" w:uiPriority="73" w:unhideWhenUsed="0"/>
-    <w:lsdException w:name="Light Shading Accent 4" w:semiHidden="0" w:uiPriority="60" w:unhideWhenUsed="0"/>
-    <w:lsdException w:name="Light List Accent 4" w:semiHidden="0" w:uiPriority="61" w:unhideWhenUsed="0"/>
-    <w:lsdException w:name="Light Grid Accent 4" w:semiHidden="0" w:uiPriority="62" w:unhideWhenUsed="0"/>
-    <w:lsdException w:name="Medium Shading 1 Accent 4" w:semiHidden="0" w:uiPriority="63" w:unhideWhenUsed="0"/>
-    <w:lsdException w:name="Medium Shading 2 Accent 4" w:semiHidden="0" w:uiPriority="64" w:unhideWhenUsed="0"/>
-    <w:lsdException w:name="Medium List 1 Accent 4" w:semiHidden="0" w:uiPriority="65" w:unhideWhenUsed="0"/>
-    <w:lsdException w:name="Medium List 2 Accent 4" w:semiHidden="0" w:uiPriority="66" w:unhideWhenUsed="0"/>
-    <w:lsdException w:name="Medium Grid 1 Accent 4" w:semiHidden="0" w:uiPriority="67" w:unhideWhenUsed="0"/>
-    <w:lsdException w:name="Medium Grid 2 Accent 4" w:semiHidden="0" w:uiPriority="68" w:unhideWhenUsed="0"/>
-    <w:lsdException w:name="Medium Grid 3 Accent 4" w:semiHidden="0" w:uiPriority="69" w:unhideWhenUsed="0"/>
-    <w:lsdException w:name="Dark List Accent 4" w:semiHidden="0" w:uiPriority="70" w:unhideWhenUsed="0"/>
-    <w:lsdException w:name="Colorful Shading Accent 4" w:semiHidden="0" w:uiPriority="71" w:unhideWhenUsed="0"/>
-    <w:lsdException w:name="Colorful List Accent 4" w:semiHidden="0" w:uiPriority="72" w:unhideWhenUsed="0"/>
-    <w:lsdException w:name="Colorful Grid Accent 4" w:semiHidden="0" w:uiPriority="73" w:unhideWhenUsed="0"/>
-    <w:lsdException w:name="Light Shading Accent 5" w:semiHidden="0" w:uiPriority="60" w:unhideWhenUsed="0"/>
-    <w:lsdException w:name="Light List Accent 5" w:semiHidden="0" w:uiPriority="61" w:unhideWhenUsed="0"/>
-    <w:lsdException w:name="Light Grid Accent 5" w:semiHidden="0" w:uiPriority="62" w:unhideWhenUsed="0"/>
-    <w:lsdException w:name="Medium Shading 1 Accent 5" w:semiHidden="0" w:uiPriority="63" w:unhideWhenUsed="0"/>
-    <w:lsdException w:name="Medium Shading 2 Accent 5" w:semiHidden="0" w:uiPriority="64" w:unhideWhenUsed="0"/>
-    <w:lsdException w:name="Medium List 1 Accent 5" w:semiHidden="0" w:uiPriority="65" w:unhideWhenUsed="0"/>
-    <w:lsdException w:name="Medium List 2 Accent 5" w:semiHidden="0" w:uiPriority="66" w:unhideWhenUsed="0"/>
-    <w:lsdException w:name="Medium Grid 1 Accent 5" w:semiHidden="0" w:uiPriority="67" w:unhideWhenUsed="0"/>
-    <w:lsdException w:name="Medium Grid 2 Accent 5" w:semiHidden="0" w:uiPriority="68" w:unhideWhenUsed="0"/>
-    <w:lsdException w:name="Medium Grid 3 Accent 5" w:semiHidden="0" w:uiPriority="69" w:unhideWhenUsed="0"/>
-    <w:lsdException w:name="Dark List Accent 5" w:semiHidden="0" w:uiPriority="70" w:unhideWhenUsed="0"/>
-    <w:lsdException w:name="Colorful Shading Accent 5" w:semiHidden="0" w:uiPriority="71" w:unhideWhenUsed="0"/>
-    <w:lsdException w:name="Colorful List Accent 5" w:semiHidden="0" w:uiPriority="72" w:unhideWhenUsed="0"/>
-    <w:lsdException w:name="Colorful Grid Accent 5" w:semiHidden="0" w:uiPriority="73" w:unhideWhenUsed="0"/>
-    <w:lsdException w:name="Light Shading Accent 6" w:semiHidden="0" w:uiPriority="60" w:unhideWhenUsed="0"/>
-    <w:lsdException w:name="Light List Accent 6" w:semiHidden="0" w:uiPriority="61" w:unhideWhenUsed="0"/>
-    <w:lsdException w:name="Light Grid Accent 6" w:semiHidden="0" w:uiPriority="62" w:unhideWhenUsed="0"/>
-    <w:lsdException w:name="Medium Shading 1 Accent 6" w:semiHidden="0" w:uiPriority="63" w:unhideWhenUsed="0"/>
-    <w:lsdException w:name="Medium Shading 2 Accent 6" w:semiHidden="0" w:uiPriority="64" w:unhideWhenUsed="0"/>
-    <w:lsdException w:name="Medium List 1 Accent 6" w:semiHidden="0" w:uiPriority="65" w:unhideWhenUsed="0"/>
-    <w:lsdException w:name="Medium List 2 Accent 6" w:semiHidden="0" w:uiPriority="66" w:unhideWhenUsed="0"/>
-    <w:lsdException w:name="Medium Grid 1 Accent 6" w:semiHidden="0" w:uiPriority="67" w:unhideWhenUsed="0"/>
-    <w:lsdException w:name="Medium Grid 2 Accent 6" w:semiHidden="0" w:uiPriority="68" w:unhideWhenUsed="0"/>
-    <w:lsdException w:name="Medium Grid 3 Accent 6" w:semiHidden="0" w:uiPriority="69" w:unhideWhenUsed="0"/>
-    <w:lsdException w:name="Dark List Accent 6" w:semiHidden="0" w:uiPriority="70" w:unhideWhenUsed="0"/>
-    <w:lsdException w:name="Colorful Shading Accent 6" w:semiHidden="0" w:uiPriority="71" w:unhideWhenUsed="0"/>
-    <w:lsdException w:name="Colorful List Accent 6" w:semiHidden="0" w:uiPriority="72" w:unhideWhenUsed="0"/>
-    <w:lsdException w:name="Colorful Grid Accent 6" w:semiHidden="0" w:uiPriority="73" w:unhideWhenUsed="0"/>
-    <w:lsdException w:name="Subtle Emphasis" w:semiHidden="0" w:uiPriority="19" w:unhideWhenUsed="0" w:qFormat="1"/>
-    <w:lsdException w:name="Intense Emphasis" w:semiHidden="0" w:uiPriority="21" w:unhideWhenUsed="0" w:qFormat="1"/>
-    <w:lsdException w:name="Subtle Reference" w:semiHidden="0" w:uiPriority="31" w:unhideWhenUsed="0" w:qFormat="1"/>
-    <w:lsdException w:name="Intense Reference" w:semiHidden="0" w:uiPriority="32" w:unhideWhenUsed="0" w:qFormat="1"/>
-    <w:lsdException w:name="Book Title" w:semiHidden="0" w:uiPriority="33" w:unhideWhenUsed="0" w:qFormat="1"/>
+    <w:lsdException w:name="List Paragraph" w:uiPriority="34" w:semiHidden="0" w:unhideWhenUsed="0" w:qFormat="1"/>
+    <w:lsdException w:name="Quote" w:uiPriority="29" w:semiHidden="0" w:unhideWhenUsed="0" w:qFormat="1"/>
+    <w:lsdException w:name="Intense Quote" w:uiPriority="30" w:semiHidden="0" w:unhideWhenUsed="0" w:qFormat="1"/>
+    <w:lsdException w:name="Medium List 2 Accent 1" w:uiPriority="66" w:semiHidden="0" w:unhideWhenUsed="0"/>
+    <w:lsdException w:name="Medium Grid 1 Accent 1" w:uiPriority="67" w:semiHidden="0" w:unhideWhenUsed="0"/>
+    <w:lsdException w:name="Medium Grid 2 Accent 1" w:uiPriority="68" w:semiHidden="0" w:unhideWhenUsed="0"/>
+    <w:lsdException w:name="Medium Grid 3 Accent 1" w:uiPriority="69" w:semiHidden="0" w:unhideWhenUsed="0"/>
+    <w:lsdException w:name="Dark List Accent 1" w:uiPriority="70" w:semiHidden="0" w:unhideWhenUsed="0"/>
+    <w:lsdException w:name="Colorful Shading Accent 1" w:uiPriority="71" w:semiHidden="0" w:unhideWhenUsed="0"/>
+    <w:lsdException w:name="Colorful List Accent 1" w:uiPriority="72" w:semiHidden="0" w:unhideWhenUsed="0"/>
+    <w:lsdException w:name="Colorful Grid Accent 1" w:uiPriority="73" w:semiHidden="0" w:unhideWhenUsed="0"/>
+    <w:lsdException w:name="Light Shading Accent 2" w:uiPriority="60" w:semiHidden="0" w:unhideWhenUsed="0"/>
+    <w:lsdException w:name="Light List Accent 2" w:uiPriority="61" w:semiHidden="0" w:unhideWhenUsed="0"/>
+    <w:lsdException w:name="Light Grid Accent 2" w:uiPriority="62" w:semiHidden="0" w:unhideWhenUsed="0"/>
+    <w:lsdException w:name="Medium Shading 1 Accent 2" w:uiPriority="63" w:semiHidden="0" w:unhideWhenUsed="0"/>
+    <w:lsdException w:name="Medium Shading 2 Accent 2" w:uiPriority="64" w:semiHidden="0" w:unhideWhenUsed="0"/>
+    <w:lsdException w:name="Medium List 1 Accent 2" w:uiPriority="65" w:semiHidden="0" w:unhideWhenUsed="0"/>
+    <w:lsdException w:name="Medium List 2 Accent 2" w:uiPriority="66" w:semiHidden="0" w:unhideWhenUsed="0"/>
+    <w:lsdException w:name="Medium Grid 1 Accent 2" w:uiPriority="67" w:semiHidden="0" w:unhideWhenUsed="0"/>
+    <w:lsdException w:name="Medium Grid 2 Accent 2" w:uiPriority="68" w:semiHidden="0" w:unhideWhenUsed="0"/>
+    <w:lsdException w:name="Medium Grid 3 Accent 2" w:uiPriority="69" w:semiHidden="0" w:unhideWhenUsed="0"/>
+    <w:lsdException w:name="Dark List Accent 2" w:uiPriority="70" w:semiHidden="0" w:unhideWhenUsed="0"/>
+    <w:lsdException w:name="Colorful Shading Accent 2" w:uiPriority="71" w:semiHidden="0" w:unhideWhenUsed="0"/>
+    <w:lsdException w:name="Colorful List Accent 2" w:uiPriority="72" w:semiHidden="0" w:unhideWhenUsed="0"/>
+    <w:lsdException w:name="Colorful Grid Accent 2" w:uiPriority="73" w:semiHidden="0" w:unhideWhenUsed="0"/>
+    <w:lsdException w:name="Light Shading Accent 3" w:uiPriority="60" w:semiHidden="0" w:unhideWhenUsed="0"/>
+    <w:lsdException w:name="Light List Accent 3" w:uiPriority="61" w:semiHidden="0" w:unhideWhenUsed="0"/>
+    <w:lsdException w:name="Light Grid Accent 3" w:uiPriority="62" w:semiHidden="0" w:unhideWhenUsed="0"/>
+    <w:lsdException w:name="Medium Shading 1 Accent 3" w:uiPriority="63" w:semiHidden="0" w:unhideWhenUsed="0"/>
+    <w:lsdException w:name="Medium Shading 2 Accent 3" w:uiPriority="64" w:semiHidden="0" w:unhideWhenUsed="0"/>
+    <w:lsdException w:name="Medium List 1 Accent 3" w:uiPriority="65" w:semiHidden="0" w:unhideWhenUsed="0"/>
+    <w:lsdException w:name="Medium List 2 Accent 3" w:uiPriority="66" w:semiHidden="0" w:unhideWhenUsed="0"/>
+    <w:lsdException w:name="Medium Grid 1 Accent 3" w:uiPriority="67" w:semiHidden="0" w:unhideWhenUsed="0"/>
+    <w:lsdException w:name="Medium Grid 2 Accent 3" w:uiPriority="68" w:semiHidden="0" w:unhideWhenUsed="0"/>
+    <w:lsdException w:name="Medium Grid 3 Accent 3" w:uiPriority="69" w:semiHidden="0" w:unhideWhenUsed="0"/>
+    <w:lsdException w:name="Dark List Accent 3" w:uiPriority="70" w:semiHidden="0" w:unhideWhenUsed="0"/>
+    <w:lsdException w:name="Colorful Shading Accent 3" w:uiPriority="71" w:semiHidden="0" w:unhideWhenUsed="0"/>
+    <w:lsdException w:name="Colorful List Accent 3" w:uiPriority="72" w:semiHidden="0" w:unhideWhenUsed="0"/>
+    <w:lsdException w:name="Colorful Grid Accent 3" w:uiPriority="73" w:semiHidden="0" w:unhideWhenUsed="0"/>
+    <w:lsdException w:name="Light Shading Accent 4" w:uiPriority="60" w:semiHidden="0" w:unhideWhenUsed="0"/>
+    <w:lsdException w:name="Light List Accent 4" w:uiPriority="61" w:semiHidden="0" w:unhideWhenUsed="0"/>
+    <w:lsdException w:name="Light Grid Accent 4" w:uiPriority="62" w:semiHidden="0" w:unhideWhenUsed="0"/>
+    <w:lsdException w:name="Medium Shading 1 Accent 4" w:uiPriority="63" w:semiHidden="0" w:unhideWhenUsed="0"/>
+    <w:lsdException w:name="Medium Shading 2 Accent 4" w:uiPriority="64" w:semiHidden="0" w:unhideWhenUsed="0"/>
+    <w:lsdException w:name="Medium List 1 Accent 4" w:uiPriority="65" w:semiHidden="0" w:unhideWhenUsed="0"/>
+    <w:lsdException w:name="Medium List 2 Accent 4" w:uiPriority="66" w:semiHidden="0" w:unhideWhenUsed="0"/>
+    <w:lsdException w:name="Medium Grid 1 Accent 4" w:uiPriority="67" w:semiHidden="0" w:unhideWhenUsed="0"/>
+    <w:lsdException w:name="Medium Grid 2 Accent 4" w:uiPriority="68" w:semiHidden="0" w:unhideWhenUsed="0"/>
+    <w:lsdException w:name="Medium Grid 3 Accent 4" w:uiPriority="69" w:semiHidden="0" w:unhideWhenUsed="0"/>
+    <w:lsdException w:name="Dark List Accent 4" w:uiPriority="70" w:semiHidden="0" w:unhideWhenUsed="0"/>
+    <w:lsdException w:name="Colorful Shading Accent 4" w:uiPriority="71" w:semiHidden="0" w:unhideWhenUsed="0"/>
+    <w:lsdException w:name="Colorful List Accent 4" w:uiPriority="72" w:semiHidden="0" w:unhideWhenUsed="0"/>
+    <w:lsdException w:name="Colorful Grid Accent 4" w:uiPriority="73" w:semiHidden="0" w:unhideWhenUsed="0"/>
+    <w:lsdException w:name="Light Shading Accent 5" w:uiPriority="60" w:semiHidden="0" w:unhideWhenUsed="0"/>
+    <w:lsdException w:name="Light List Accent 5" w:uiPriority="61" w:semiHidden="0" w:unhideWhenUsed="0"/>
+    <w:lsdException w:name="Light Grid Accent 5" w:uiPriority="62" w:semiHidden="0" w:unhideWhenUsed="0"/>
+    <w:lsdException w:name="Medium Shading 1 Accent 5" w:uiPriority="63" w:semiHidden="0" w:unhideWhenUsed="0"/>
+    <w:lsdException w:name="Medium Shading 2 Accent 5" w:uiPriority="64" w:semiHidden="0" w:unhideWhenUsed="0"/>
+    <w:lsdException w:name="Medium List 1 Accent 5" w:uiPriority="65" w:semiHidden="0" w:unhideWhenUsed="0"/>
+    <w:lsdException w:name="Medium List 2 Accent 5" w:uiPriority="66" w:semiHidden="0" w:unhideWhenUsed="0"/>
+    <w:lsdException w:name="Medium Grid 1 Accent 5" w:uiPriority="67" w:semiHidden="0" w:unhideWhenUsed="0"/>
+    <w:lsdException w:name="Medium Grid 2 Accent 5" w:uiPriority="68" w:semiHidden="0" w:unhideWhenUsed="0"/>
+    <w:lsdException w:name="Medium Grid 3 Accent 5" w:uiPriority="69" w:semiHidden="0" w:unhideWhenUsed="0"/>
+    <w:lsdException w:name="Dark List Accent 5" w:uiPriority="70" w:semiHidden="0" w:unhideWhenUsed="0"/>
+    <w:lsdException w:name="Colorful Shading Accent 5" w:uiPriority="71" w:semiHidden="0" w:unhideWhenUsed="0"/>
+    <w:lsdException w:name="Colorful List Accent 5" w:uiPriority="72" w:semiHidden="0" w:unhideWhenUsed="0"/>
+    <w:lsdException w:name="Colorful Grid Accent 5" w:uiPriority="73" w:semiHidden="0" w:unhideWhenUsed="0"/>
+    <w:lsdException w:name="Light Shading Accent 6" w:uiPriority="60" w:semiHidden="0" w:unhideWhenUsed="0"/>
+    <w:lsdException w:name="Light List Accent 6" w:uiPriority="61" w:semiHidden="0" w:unhideWhenUsed="0"/>
+    <w:lsdException w:name="Light Grid Accent 6" w:uiPriority="62" w:semiHidden="0" w:unhideWhenUsed="0"/>
+    <w:lsdException w:name="Medium Shading 1 Accent 6" w:uiPriority="63" w:semiHidden="0" w:unhideWhenUsed="0"/>
+    <w:lsdException w:name="Medium Shading 2 Accent 6" w:uiPriority="64" w:semiHidden="0" w:unhideWhenUsed="0"/>
+    <w:lsdException w:name="Medium List 1 Accent 6" w:uiPriority="65" w:semiHidden="0" w:unhideWhenUsed="0"/>
+    <w:lsdException w:name="Medium List 2 Accent 6" w:uiPriority="66" w:semiHidden="0" w:unhideWhenUsed="0"/>
+    <w:lsdException w:name="Medium Grid 1 Accent 6" w:uiPriority="67" w:semiHidden="0" w:unhideWhenUsed="0"/>
+    <w:lsdException w:name="Medium Grid 2 Accent 6" w:uiPriority="68" w:semiHidden="0" w:unhideWhenUsed="0"/>
+    <w:lsdException w:name="Medium Grid 3 Accent 6" w:uiPriority="69" w:semiHidden="0" w:unhideWhenUsed="0"/>
+    <w:lsdException w:name="Dark List Accent 6" w:uiPriority="70" w:semiHidden="0" w:unhideWhenUsed="0"/>
+    <w:lsdException w:name="Colorful Shading Accent 6" w:uiPriority="71" w:semiHidden="0" w:unhideWhenUsed="0"/>
+    <w:lsdException w:name="Colorful List Accent 6" w:uiPriority="72" w:semiHidden="0" w:unhideWhenUsed="0"/>
+    <w:lsdException w:name="Colorful Grid Accent 6" w:uiPriority="73" w:semiHidden="0" w:unhideWhenUsed="0"/>
+    <w:lsdException w:name="Subtle Emphasis" w:uiPriority="19" w:semiHidden="0" w:unhideWhenUsed="0" w:qFormat="1"/>
+    <w:lsdException w:name="Intense Emphasis" w:uiPriority="21" w:semiHidden="0" w:unhideWhenUsed="0" w:qFormat="1"/>
+    <w:lsdException w:name="Subtle Reference" w:uiPriority="31" w:semiHidden="0" w:unhideWhenUsed="0" w:qFormat="1"/>
+    <w:lsdException w:name="Intense Reference" w:uiPriority="32" w:semiHidden="0" w:unhideWhenUsed="0" w:qFormat="1"/>
+    <w:lsdException w:name="Book Title" w:uiPriority="33" w:semiHidden="0" w:unhideWhenUsed="0" w:qFormat="1"/>
     <w:lsdException w:name="Bibliography" w:uiPriority="37"/>
     <w:lsdException w:name="TOC Heading" w:uiPriority="39" w:qFormat="1"/>
   </w:latentStyles>
-  <w:style w:type="paragraph" w:default="1" w:styleId="Normal">
+  <w:style w:type="paragraph" w:styleId="Normal" w:default="1">
     <w:name w:val="Normal"/>
     <w:qFormat/>
+    <w:pPr>
+      <w:widowControl/>
+      <w:bidi w:val="0"/>
+      <w:spacing w:lineRule="auto" w:line="276" w:before="0" w:after="200"/>
+      <w:jc w:val="left"/>
+    </w:pPr>
+    <w:rPr>
+      <w:rFonts w:ascii="Calibri" w:hAnsi="Calibri" w:eastAsia="Calibri" w:cs="" w:asciiTheme="minorHAnsi" w:cstheme="minorBidi" w:eastAsiaTheme="minorHAnsi" w:hAnsiTheme="minorHAnsi"/>
+      <w:color w:val="auto"/>
+      <w:kern w:val="0"/>
+      <w:sz w:val="22"/>
+      <w:szCs w:val="22"/>
+      <w:lang w:val="es-AR" w:eastAsia="en-US" w:bidi="ar-SA"/>
+    </w:rPr>
   </w:style>
   <w:style w:type="paragraph" w:styleId="Ttulo1">
-    <w:name w:val="heading 1"/>
+    <w:name w:val="Heading 1"/>
     <w:basedOn w:val="Normal"/>
     <w:next w:val="Normal"/>
     <w:link w:val="Ttulo1Car"/>
     <w:uiPriority w:val="9"/>
     <w:qFormat/>
-    <w:rsid w:val="002A6D35"/>
+    <w:rsid w:val="002a6d35"/>
     <w:pPr>
-      <w:keepNext/>
+      <w:keepNext w:val="true"/>
       <w:keepLines/>
       <w:spacing w:before="480" w:after="0"/>
       <w:outlineLvl w:val="0"/>
     </w:pPr>
     <w:rPr>
-      <w:rFonts w:asciiTheme="majorHAnsi" w:eastAsiaTheme="majorEastAsia" w:hAnsiTheme="majorHAnsi" w:cstheme="majorBidi"/>
+      <w:rFonts w:ascii="Cambria" w:hAnsi="Cambria" w:eastAsia="" w:cs="" w:asciiTheme="majorHAnsi" w:cstheme="majorBidi" w:eastAsiaTheme="majorEastAsia" w:hAnsiTheme="majorHAnsi"/>
       <w:b/>
       <w:bCs/>
-      <w:color w:val="365F91" w:themeColor="accent1" w:themeShade="BF"/>
+      <w:color w:val="365F91" w:themeColor="accent1" w:themeShade="bf"/>
       <w:sz w:val="28"/>
       <w:szCs w:val="28"/>
     </w:rPr>
   </w:style>
   <w:style w:type="paragraph" w:styleId="Ttulo2">
-    <w:name w:val="heading 2"/>
+    <w:name w:val="Heading 2"/>
     <w:basedOn w:val="Normal"/>
     <w:next w:val="Normal"/>
     <w:link w:val="Ttulo2Car"/>
     <w:uiPriority w:val="9"/>
     <w:unhideWhenUsed/>
     <w:qFormat/>
-    <w:rsid w:val="002A6D35"/>
+    <w:rsid w:val="002a6d35"/>
     <w:pPr>
-      <w:keepNext/>
+      <w:keepNext w:val="true"/>
       <w:keepLines/>
       <w:spacing w:before="200" w:after="0"/>
       <w:outlineLvl w:val="1"/>
     </w:pPr>
     <w:rPr>
-      <w:rFonts w:asciiTheme="majorHAnsi" w:eastAsiaTheme="majorEastAsia" w:hAnsiTheme="majorHAnsi" w:cstheme="majorBidi"/>
+      <w:rFonts w:ascii="Cambria" w:hAnsi="Cambria" w:eastAsia="" w:cs="" w:asciiTheme="majorHAnsi" w:cstheme="majorBidi" w:eastAsiaTheme="majorEastAsia" w:hAnsiTheme="majorHAnsi"/>
       <w:b/>
       <w:bCs/>
       <w:color w:val="4F81BD" w:themeColor="accent1"/>
@@ -1692,11 +2349,108 @@
       <w:szCs w:val="26"/>
     </w:rPr>
   </w:style>
-  <w:style w:type="character" w:default="1" w:styleId="Fuentedeprrafopredeter">
+  <w:style w:type="character" w:styleId="DefaultParagraphFont" w:default="1">
     <w:name w:val="Default Paragraph Font"/>
     <w:uiPriority w:val="1"/>
     <w:semiHidden/>
     <w:unhideWhenUsed/>
+    <w:qFormat/>
+    <w:rPr/>
+  </w:style>
+  <w:style w:type="character" w:styleId="Ttulo1Car" w:customStyle="1">
+    <w:name w:val="Título 1 Car"/>
+    <w:basedOn w:val="DefaultParagraphFont"/>
+    <w:uiPriority w:val="9"/>
+    <w:qFormat/>
+    <w:rsid w:val="002a6d35"/>
+    <w:rPr>
+      <w:rFonts w:ascii="Cambria" w:hAnsi="Cambria" w:eastAsia="" w:cs="" w:asciiTheme="majorHAnsi" w:cstheme="majorBidi" w:eastAsiaTheme="majorEastAsia" w:hAnsiTheme="majorHAnsi"/>
+      <w:b/>
+      <w:bCs/>
+      <w:color w:val="365F91" w:themeColor="accent1" w:themeShade="bf"/>
+      <w:sz w:val="28"/>
+      <w:szCs w:val="28"/>
+    </w:rPr>
+  </w:style>
+  <w:style w:type="character" w:styleId="Ttulo2Car" w:customStyle="1">
+    <w:name w:val="Título 2 Car"/>
+    <w:basedOn w:val="DefaultParagraphFont"/>
+    <w:uiPriority w:val="9"/>
+    <w:qFormat/>
+    <w:rsid w:val="002a6d35"/>
+    <w:rPr>
+      <w:rFonts w:ascii="Cambria" w:hAnsi="Cambria" w:eastAsia="" w:cs="" w:asciiTheme="majorHAnsi" w:cstheme="majorBidi" w:eastAsiaTheme="majorEastAsia" w:hAnsiTheme="majorHAnsi"/>
+      <w:b/>
+      <w:bCs/>
+      <w:color w:val="4F81BD" w:themeColor="accent1"/>
+      <w:sz w:val="26"/>
+      <w:szCs w:val="26"/>
+    </w:rPr>
+  </w:style>
+  <w:style w:type="paragraph" w:styleId="Ttulo">
+    <w:name w:val="Título"/>
+    <w:basedOn w:val="Normal"/>
+    <w:next w:val="Cuerpodetexto"/>
+    <w:qFormat/>
+    <w:pPr>
+      <w:keepNext w:val="true"/>
+      <w:spacing w:before="240" w:after="120"/>
+    </w:pPr>
+    <w:rPr>
+      <w:rFonts w:ascii="Liberation Sans" w:hAnsi="Liberation Sans" w:eastAsia="Noto Sans CJK SC" w:cs="Lohit Devanagari"/>
+      <w:sz w:val="28"/>
+      <w:szCs w:val="28"/>
+    </w:rPr>
+  </w:style>
+  <w:style w:type="paragraph" w:styleId="Cuerpodetexto">
+    <w:name w:val="Body Text"/>
+    <w:basedOn w:val="Normal"/>
+    <w:pPr>
+      <w:spacing w:lineRule="auto" w:line="276" w:before="0" w:after="140"/>
+    </w:pPr>
+    <w:rPr/>
+  </w:style>
+  <w:style w:type="paragraph" w:styleId="Lista">
+    <w:name w:val="List"/>
+    <w:basedOn w:val="Cuerpodetexto"/>
+    <w:pPr/>
+    <w:rPr>
+      <w:rFonts w:cs="Lohit Devanagari"/>
+    </w:rPr>
+  </w:style>
+  <w:style w:type="paragraph" w:styleId="Leyenda">
+    <w:name w:val="Caption"/>
+    <w:basedOn w:val="Normal"/>
+    <w:qFormat/>
+    <w:pPr>
+      <w:suppressLineNumbers/>
+      <w:spacing w:before="120" w:after="120"/>
+    </w:pPr>
+    <w:rPr>
+      <w:rFonts w:cs="Lohit Devanagari"/>
+      <w:i/>
+      <w:iCs/>
+      <w:sz w:val="24"/>
+      <w:szCs w:val="24"/>
+    </w:rPr>
+  </w:style>
+  <w:style w:type="paragraph" w:styleId="Ndice">
+    <w:name w:val="Índice"/>
+    <w:basedOn w:val="Normal"/>
+    <w:qFormat/>
+    <w:pPr>
+      <w:suppressLineNumbers/>
+    </w:pPr>
+    <w:rPr>
+      <w:rFonts w:cs="Lohit Devanagari"/>
+    </w:rPr>
+  </w:style>
+  <w:style w:type="numbering" w:styleId="NoList" w:default="1">
+    <w:name w:val="No List"/>
+    <w:uiPriority w:val="99"/>
+    <w:semiHidden/>
+    <w:unhideWhenUsed/>
+    <w:qFormat/>
   </w:style>
   <w:style w:type="table" w:default="1" w:styleId="Tablanormal">
     <w:name w:val="Normal Table"/>
@@ -1704,7 +2458,6 @@
     <w:semiHidden/>
     <w:unhideWhenUsed/>
     <w:tblPr>
-      <w:tblInd w:w="0" w:type="dxa"/>
       <w:tblCellMar>
         <w:top w:w="0" w:type="dxa"/>
         <w:left w:w="108" w:type="dxa"/>
@@ -1713,352 +2466,22 @@
       </w:tblCellMar>
     </w:tblPr>
   </w:style>
-  <w:style w:type="numbering" w:default="1" w:styleId="Sinlista">
-    <w:name w:val="No List"/>
-    <w:uiPriority w:val="99"/>
-    <w:semiHidden/>
-    <w:unhideWhenUsed/>
-  </w:style>
-  <w:style w:type="character" w:customStyle="1" w:styleId="Ttulo1Car">
-    <w:name w:val="Título 1 Car"/>
-    <w:basedOn w:val="Fuentedeprrafopredeter"/>
-    <w:link w:val="Ttulo1"/>
-    <w:uiPriority w:val="9"/>
-    <w:rsid w:val="002A6D35"/>
-    <w:rPr>
-      <w:rFonts w:asciiTheme="majorHAnsi" w:eastAsiaTheme="majorEastAsia" w:hAnsiTheme="majorHAnsi" w:cstheme="majorBidi"/>
-      <w:b/>
-      <w:bCs/>
-      <w:color w:val="365F91" w:themeColor="accent1" w:themeShade="BF"/>
-      <w:sz w:val="28"/>
-      <w:szCs w:val="28"/>
-    </w:rPr>
-  </w:style>
-  <w:style w:type="character" w:customStyle="1" w:styleId="Ttulo2Car">
-    <w:name w:val="Título 2 Car"/>
-    <w:basedOn w:val="Fuentedeprrafopredeter"/>
-    <w:link w:val="Ttulo2"/>
-    <w:uiPriority w:val="9"/>
-    <w:rsid w:val="002A6D35"/>
-    <w:rPr>
-      <w:rFonts w:asciiTheme="majorHAnsi" w:eastAsiaTheme="majorEastAsia" w:hAnsiTheme="majorHAnsi" w:cstheme="majorBidi"/>
-      <w:b/>
-      <w:bCs/>
-      <w:color w:val="4F81BD" w:themeColor="accent1"/>
-      <w:sz w:val="26"/>
-      <w:szCs w:val="26"/>
-    </w:rPr>
-  </w:style>
   <w:style w:type="table" w:styleId="Tablaconcuadrcula">
     <w:name w:val="Table Grid"/>
     <w:basedOn w:val="Tablanormal"/>
     <w:uiPriority w:val="59"/>
-    <w:rsid w:val="002A6D35"/>
+    <w:rsid w:val="002a6d35"/>
     <w:pPr>
       <w:spacing w:after="0" w:line="240" w:lineRule="auto"/>
     </w:pPr>
     <w:tblPr>
-      <w:tblInd w:w="0" w:type="dxa"/>
       <w:tblBorders>
-        <w:top w:val="single" w:sz="4" w:space="0" w:color="auto"/>
-        <w:left w:val="single" w:sz="4" w:space="0" w:color="auto"/>
-        <w:bottom w:val="single" w:sz="4" w:space="0" w:color="auto"/>
-        <w:right w:val="single" w:sz="4" w:space="0" w:color="auto"/>
-        <w:insideH w:val="single" w:sz="4" w:space="0" w:color="auto"/>
-        <w:insideV w:val="single" w:sz="4" w:space="0" w:color="auto"/>
-      </w:tblBorders>
-      <w:tblCellMar>
-        <w:top w:w="0" w:type="dxa"/>
-        <w:left w:w="108" w:type="dxa"/>
-        <w:bottom w:w="0" w:type="dxa"/>
-        <w:right w:w="108" w:type="dxa"/>
-      </w:tblCellMar>
-    </w:tblPr>
-  </w:style>
-</w:styles>
-</file>
-
-<file path=word/stylesWithEffects.xml><?xml version="1.0" encoding="utf-8"?>
-<w:styles xmlns:wpc="http://schemas.microsoft.com/office/word/2010/wordprocessingCanvas" xmlns:mc="http://schemas.openxmlformats.org/markup-compatibility/2006" xmlns:o="urn:schemas-microsoft-com:office:office" xmlns:r="http://schemas.openxmlformats.org/officeDocument/2006/relationships" xmlns:m="http://schemas.openxmlformats.org/officeDocument/2006/math" xmlns:v="urn:schemas-microsoft-com:vml" xmlns:wp14="http://schemas.microsoft.com/office/word/2010/wordprocessingDrawing" xmlns:wp="http://schemas.openxmlformats.org/drawingml/2006/wordprocessingDrawing" xmlns:w10="urn:schemas-microsoft-com:office:word" xmlns:w="http://schemas.openxmlformats.org/wordprocessingml/2006/main" xmlns:w14="http://schemas.microsoft.com/office/word/2010/wordml" xmlns:wpg="http://schemas.microsoft.com/office/word/2010/wordprocessingGroup" xmlns:wpi="http://schemas.microsoft.com/office/word/2010/wordprocessingInk" xmlns:wne="http://schemas.microsoft.com/office/word/2006/wordml" xmlns:wps="http://schemas.microsoft.com/office/word/2010/wordprocessingShape" mc:Ignorable="w14 wp14">
-  <w:docDefaults>
-    <w:rPrDefault>
-      <w:rPr>
-        <w:rFonts w:asciiTheme="minorHAnsi" w:eastAsiaTheme="minorHAnsi" w:hAnsiTheme="minorHAnsi" w:cstheme="minorBidi"/>
-        <w:sz w:val="22"/>
-        <w:szCs w:val="22"/>
-        <w:lang w:val="es-AR" w:eastAsia="en-US" w:bidi="ar-SA"/>
-      </w:rPr>
-    </w:rPrDefault>
-    <w:pPrDefault>
-      <w:pPr>
-        <w:spacing w:after="200" w:line="276" w:lineRule="auto"/>
-      </w:pPr>
-    </w:pPrDefault>
-  </w:docDefaults>
-  <w:latentStyles w:defLockedState="0" w:defUIPriority="99" w:defSemiHidden="1" w:defUnhideWhenUsed="1" w:defQFormat="0" w:count="267">
-    <w:lsdException w:name="Normal" w:semiHidden="0" w:uiPriority="0" w:unhideWhenUsed="0" w:qFormat="1"/>
-    <w:lsdException w:name="heading 1" w:semiHidden="0" w:uiPriority="9" w:unhideWhenUsed="0" w:qFormat="1"/>
-    <w:lsdException w:name="heading 2" w:uiPriority="9" w:qFormat="1"/>
-    <w:lsdException w:name="heading 3" w:uiPriority="9" w:qFormat="1"/>
-    <w:lsdException w:name="heading 4" w:uiPriority="9" w:qFormat="1"/>
-    <w:lsdException w:name="heading 5" w:uiPriority="9" w:qFormat="1"/>
-    <w:lsdException w:name="heading 6" w:uiPriority="9" w:qFormat="1"/>
-    <w:lsdException w:name="heading 7" w:uiPriority="9" w:qFormat="1"/>
-    <w:lsdException w:name="heading 8" w:uiPriority="9" w:qFormat="1"/>
-    <w:lsdException w:name="heading 9" w:uiPriority="9" w:qFormat="1"/>
-    <w:lsdException w:name="toc 1" w:uiPriority="39"/>
-    <w:lsdException w:name="toc 2" w:uiPriority="39"/>
-    <w:lsdException w:name="toc 3" w:uiPriority="39"/>
-    <w:lsdException w:name="toc 4" w:uiPriority="39"/>
-    <w:lsdException w:name="toc 5" w:uiPriority="39"/>
-    <w:lsdException w:name="toc 6" w:uiPriority="39"/>
-    <w:lsdException w:name="toc 7" w:uiPriority="39"/>
-    <w:lsdException w:name="toc 8" w:uiPriority="39"/>
-    <w:lsdException w:name="toc 9" w:uiPriority="39"/>
-    <w:lsdException w:name="caption" w:uiPriority="35" w:qFormat="1"/>
-    <w:lsdException w:name="Title" w:semiHidden="0" w:uiPriority="10" w:unhideWhenUsed="0" w:qFormat="1"/>
-    <w:lsdException w:name="Default Paragraph Font" w:uiPriority="1"/>
-    <w:lsdException w:name="Subtitle" w:semiHidden="0" w:uiPriority="11" w:unhideWhenUsed="0" w:qFormat="1"/>
-    <w:lsdException w:name="Strong" w:semiHidden="0" w:uiPriority="22" w:unhideWhenUsed="0" w:qFormat="1"/>
-    <w:lsdException w:name="Emphasis" w:semiHidden="0" w:uiPriority="20" w:unhideWhenUsed="0" w:qFormat="1"/>
-    <w:lsdException w:name="Table Grid" w:semiHidden="0" w:uiPriority="59" w:unhideWhenUsed="0"/>
-    <w:lsdException w:name="Placeholder Text" w:unhideWhenUsed="0"/>
-    <w:lsdException w:name="No Spacing" w:semiHidden="0" w:uiPriority="1" w:unhideWhenUsed="0" w:qFormat="1"/>
-    <w:lsdException w:name="Light Shading" w:semiHidden="0" w:uiPriority="60" w:unhideWhenUsed="0"/>
-    <w:lsdException w:name="Light List" w:semiHidden="0" w:uiPriority="61" w:unhideWhenUsed="0"/>
-    <w:lsdException w:name="Light Grid" w:semiHidden="0" w:uiPriority="62" w:unhideWhenUsed="0"/>
-    <w:lsdException w:name="Medium Shading 1" w:semiHidden="0" w:uiPriority="63" w:unhideWhenUsed="0"/>
-    <w:lsdException w:name="Medium Shading 2" w:semiHidden="0" w:uiPriority="64" w:unhideWhenUsed="0"/>
-    <w:lsdException w:name="Medium List 1" w:semiHidden="0" w:uiPriority="65" w:unhideWhenUsed="0"/>
-    <w:lsdException w:name="Medium List 2" w:semiHidden="0" w:uiPriority="66" w:unhideWhenUsed="0"/>
-    <w:lsdException w:name="Medium Grid 1" w:semiHidden="0" w:uiPriority="67" w:unhideWhenUsed="0"/>
-    <w:lsdException w:name="Medium Grid 2" w:semiHidden="0" w:uiPriority="68" w:unhideWhenUsed="0"/>
-    <w:lsdException w:name="Medium Grid 3" w:semiHidden="0" w:uiPriority="69" w:unhideWhenUsed="0"/>
-    <w:lsdException w:name="Dark List" w:semiHidden="0" w:uiPriority="70" w:unhideWhenUsed="0"/>
-    <w:lsdException w:name="Colorful Shading" w:semiHidden="0" w:uiPriority="71" w:unhideWhenUsed="0"/>
-    <w:lsdException w:name="Colorful List" w:semiHidden="0" w:uiPriority="72" w:unhideWhenUsed="0"/>
-    <w:lsdException w:name="Colorful Grid" w:semiHidden="0" w:uiPriority="73" w:unhideWhenUsed="0"/>
-    <w:lsdException w:name="Light Shading Accent 1" w:semiHidden="0" w:uiPriority="60" w:unhideWhenUsed="0"/>
-    <w:lsdException w:name="Light List Accent 1" w:semiHidden="0" w:uiPriority="61" w:unhideWhenUsed="0"/>
-    <w:lsdException w:name="Light Grid Accent 1" w:semiHidden="0" w:uiPriority="62" w:unhideWhenUsed="0"/>
-    <w:lsdException w:name="Medium Shading 1 Accent 1" w:semiHidden="0" w:uiPriority="63" w:unhideWhenUsed="0"/>
-    <w:lsdException w:name="Medium Shading 2 Accent 1" w:semiHidden="0" w:uiPriority="64" w:unhideWhenUsed="0"/>
-    <w:lsdException w:name="Medium List 1 Accent 1" w:semiHidden="0" w:uiPriority="65" w:unhideWhenUsed="0"/>
-    <w:lsdException w:name="Revision" w:unhideWhenUsed="0"/>
-    <w:lsdException w:name="List Paragraph" w:semiHidden="0" w:uiPriority="34" w:unhideWhenUsed="0" w:qFormat="1"/>
-    <w:lsdException w:name="Quote" w:semiHidden="0" w:uiPriority="29" w:unhideWhenUsed="0" w:qFormat="1"/>
-    <w:lsdException w:name="Intense Quote" w:semiHidden="0" w:uiPriority="30" w:unhideWhenUsed="0" w:qFormat="1"/>
-    <w:lsdException w:name="Medium List 2 Accent 1" w:semiHidden="0" w:uiPriority="66" w:unhideWhenUsed="0"/>
-    <w:lsdException w:name="Medium Grid 1 Accent 1" w:semiHidden="0" w:uiPriority="67" w:unhideWhenUsed="0"/>
-    <w:lsdException w:name="Medium Grid 2 Accent 1" w:semiHidden="0" w:uiPriority="68" w:unhideWhenUsed="0"/>
-    <w:lsdException w:name="Medium Grid 3 Accent 1" w:semiHidden="0" w:uiPriority="69" w:unhideWhenUsed="0"/>
-    <w:lsdException w:name="Dark List Accent 1" w:semiHidden="0" w:uiPriority="70" w:unhideWhenUsed="0"/>
-    <w:lsdException w:name="Colorful Shading Accent 1" w:semiHidden="0" w:uiPriority="71" w:unhideWhenUsed="0"/>
-    <w:lsdException w:name="Colorful List Accent 1" w:semiHidden="0" w:uiPriority="72" w:unhideWhenUsed="0"/>
-    <w:lsdException w:name="Colorful Grid Accent 1" w:semiHidden="0" w:uiPriority="73" w:unhideWhenUsed="0"/>
-    <w:lsdException w:name="Light Shading Accent 2" w:semiHidden="0" w:uiPriority="60" w:unhideWhenUsed="0"/>
-    <w:lsdException w:name="Light List Accent 2" w:semiHidden="0" w:uiPriority="61" w:unhideWhenUsed="0"/>
-    <w:lsdException w:name="Light Grid Accent 2" w:semiHidden="0" w:uiPriority="62" w:unhideWhenUsed="0"/>
-    <w:lsdException w:name="Medium Shading 1 Accent 2" w:semiHidden="0" w:uiPriority="63" w:unhideWhenUsed="0"/>
-    <w:lsdException w:name="Medium Shading 2 Accent 2" w:semiHidden="0" w:uiPriority="64" w:unhideWhenUsed="0"/>
-    <w:lsdException w:name="Medium List 1 Accent 2" w:semiHidden="0" w:uiPriority="65" w:unhideWhenUsed="0"/>
-    <w:lsdException w:name="Medium List 2 Accent 2" w:semiHidden="0" w:uiPriority="66" w:unhideWhenUsed="0"/>
-    <w:lsdException w:name="Medium Grid 1 Accent 2" w:semiHidden="0" w:uiPriority="67" w:unhideWhenUsed="0"/>
-    <w:lsdException w:name="Medium Grid 2 Accent 2" w:semiHidden="0" w:uiPriority="68" w:unhideWhenUsed="0"/>
-    <w:lsdException w:name="Medium Grid 3 Accent 2" w:semiHidden="0" w:uiPriority="69" w:unhideWhenUsed="0"/>
-    <w:lsdException w:name="Dark List Accent 2" w:semiHidden="0" w:uiPriority="70" w:unhideWhenUsed="0"/>
-    <w:lsdException w:name="Colorful Shading Accent 2" w:semiHidden="0" w:uiPriority="71" w:unhideWhenUsed="0"/>
-    <w:lsdException w:name="Colorful List Accent 2" w:semiHidden="0" w:uiPriority="72" w:unhideWhenUsed="0"/>
-    <w:lsdException w:name="Colorful Grid Accent 2" w:semiHidden="0" w:uiPriority="73" w:unhideWhenUsed="0"/>
-    <w:lsdException w:name="Light Shading Accent 3" w:semiHidden="0" w:uiPriority="60" w:unhideWhenUsed="0"/>
-    <w:lsdException w:name="Light List Accent 3" w:semiHidden="0" w:uiPriority="61" w:unhideWhenUsed="0"/>
-    <w:lsdException w:name="Light Grid Accent 3" w:semiHidden="0" w:uiPriority="62" w:unhideWhenUsed="0"/>
-    <w:lsdException w:name="Medium Shading 1 Accent 3" w:semiHidden="0" w:uiPriority="63" w:unhideWhenUsed="0"/>
-    <w:lsdException w:name="Medium Shading 2 Accent 3" w:semiHidden="0" w:uiPriority="64" w:unhideWhenUsed="0"/>
-    <w:lsdException w:name="Medium List 1 Accent 3" w:semiHidden="0" w:uiPriority="65" w:unhideWhenUsed="0"/>
-    <w:lsdException w:name="Medium List 2 Accent 3" w:semiHidden="0" w:uiPriority="66" w:unhideWhenUsed="0"/>
-    <w:lsdException w:name="Medium Grid 1 Accent 3" w:semiHidden="0" w:uiPriority="67" w:unhideWhenUsed="0"/>
-    <w:lsdException w:name="Medium Grid 2 Accent 3" w:semiHidden="0" w:uiPriority="68" w:unhideWhenUsed="0"/>
-    <w:lsdException w:name="Medium Grid 3 Accent 3" w:semiHidden="0" w:uiPriority="69" w:unhideWhenUsed="0"/>
-    <w:lsdException w:name="Dark List Accent 3" w:semiHidden="0" w:uiPriority="70" w:unhideWhenUsed="0"/>
-    <w:lsdException w:name="Colorful Shading Accent 3" w:semiHidden="0" w:uiPriority="71" w:unhideWhenUsed="0"/>
-    <w:lsdException w:name="Colorful List Accent 3" w:semiHidden="0" w:uiPriority="72" w:unhideWhenUsed="0"/>
-    <w:lsdException w:name="Colorful Grid Accent 3" w:semiHidden="0" w:uiPriority="73" w:unhideWhenUsed="0"/>
-    <w:lsdException w:name="Light Shading Accent 4" w:semiHidden="0" w:uiPriority="60" w:unhideWhenUsed="0"/>
-    <w:lsdException w:name="Light List Accent 4" w:semiHidden="0" w:uiPriority="61" w:unhideWhenUsed="0"/>
-    <w:lsdException w:name="Light Grid Accent 4" w:semiHidden="0" w:uiPriority="62" w:unhideWhenUsed="0"/>
-    <w:lsdException w:name="Medium Shading 1 Accent 4" w:semiHidden="0" w:uiPriority="63" w:unhideWhenUsed="0"/>
-    <w:lsdException w:name="Medium Shading 2 Accent 4" w:semiHidden="0" w:uiPriority="64" w:unhideWhenUsed="0"/>
-    <w:lsdException w:name="Medium List 1 Accent 4" w:semiHidden="0" w:uiPriority="65" w:unhideWhenUsed="0"/>
-    <w:lsdException w:name="Medium List 2 Accent 4" w:semiHidden="0" w:uiPriority="66" w:unhideWhenUsed="0"/>
-    <w:lsdException w:name="Medium Grid 1 Accent 4" w:semiHidden="0" w:uiPriority="67" w:unhideWhenUsed="0"/>
-    <w:lsdException w:name="Medium Grid 2 Accent 4" w:semiHidden="0" w:uiPriority="68" w:unhideWhenUsed="0"/>
-    <w:lsdException w:name="Medium Grid 3 Accent 4" w:semiHidden="0" w:uiPriority="69" w:unhideWhenUsed="0"/>
-    <w:lsdException w:name="Dark List Accent 4" w:semiHidden="0" w:uiPriority="70" w:unhideWhenUsed="0"/>
-    <w:lsdException w:name="Colorful Shading Accent 4" w:semiHidden="0" w:uiPriority="71" w:unhideWhenUsed="0"/>
-    <w:lsdException w:name="Colorful List Accent 4" w:semiHidden="0" w:uiPriority="72" w:unhideWhenUsed="0"/>
-    <w:lsdException w:name="Colorful Grid Accent 4" w:semiHidden="0" w:uiPriority="73" w:unhideWhenUsed="0"/>
-    <w:lsdException w:name="Light Shading Accent 5" w:semiHidden="0" w:uiPriority="60" w:unhideWhenUsed="0"/>
-    <w:lsdException w:name="Light List Accent 5" w:semiHidden="0" w:uiPriority="61" w:unhideWhenUsed="0"/>
-    <w:lsdException w:name="Light Grid Accent 5" w:semiHidden="0" w:uiPriority="62" w:unhideWhenUsed="0"/>
-    <w:lsdException w:name="Medium Shading 1 Accent 5" w:semiHidden="0" w:uiPriority="63" w:unhideWhenUsed="0"/>
-    <w:lsdException w:name="Medium Shading 2 Accent 5" w:semiHidden="0" w:uiPriority="64" w:unhideWhenUsed="0"/>
-    <w:lsdException w:name="Medium List 1 Accent 5" w:semiHidden="0" w:uiPriority="65" w:unhideWhenUsed="0"/>
-    <w:lsdException w:name="Medium List 2 Accent 5" w:semiHidden="0" w:uiPriority="66" w:unhideWhenUsed="0"/>
-    <w:lsdException w:name="Medium Grid 1 Accent 5" w:semiHidden="0" w:uiPriority="67" w:unhideWhenUsed="0"/>
-    <w:lsdException w:name="Medium Grid 2 Accent 5" w:semiHidden="0" w:uiPriority="68" w:unhideWhenUsed="0"/>
-    <w:lsdException w:name="Medium Grid 3 Accent 5" w:semiHidden="0" w:uiPriority="69" w:unhideWhenUsed="0"/>
-    <w:lsdException w:name="Dark List Accent 5" w:semiHidden="0" w:uiPriority="70" w:unhideWhenUsed="0"/>
-    <w:lsdException w:name="Colorful Shading Accent 5" w:semiHidden="0" w:uiPriority="71" w:unhideWhenUsed="0"/>
-    <w:lsdException w:name="Colorful List Accent 5" w:semiHidden="0" w:uiPriority="72" w:unhideWhenUsed="0"/>
-    <w:lsdException w:name="Colorful Grid Accent 5" w:semiHidden="0" w:uiPriority="73" w:unhideWhenUsed="0"/>
-    <w:lsdException w:name="Light Shading Accent 6" w:semiHidden="0" w:uiPriority="60" w:unhideWhenUsed="0"/>
-    <w:lsdException w:name="Light List Accent 6" w:semiHidden="0" w:uiPriority="61" w:unhideWhenUsed="0"/>
-    <w:lsdException w:name="Light Grid Accent 6" w:semiHidden="0" w:uiPriority="62" w:unhideWhenUsed="0"/>
-    <w:lsdException w:name="Medium Shading 1 Accent 6" w:semiHidden="0" w:uiPriority="63" w:unhideWhenUsed="0"/>
-    <w:lsdException w:name="Medium Shading 2 Accent 6" w:semiHidden="0" w:uiPriority="64" w:unhideWhenUsed="0"/>
-    <w:lsdException w:name="Medium List 1 Accent 6" w:semiHidden="0" w:uiPriority="65" w:unhideWhenUsed="0"/>
-    <w:lsdException w:name="Medium List 2 Accent 6" w:semiHidden="0" w:uiPriority="66" w:unhideWhenUsed="0"/>
-    <w:lsdException w:name="Medium Grid 1 Accent 6" w:semiHidden="0" w:uiPriority="67" w:unhideWhenUsed="0"/>
-    <w:lsdException w:name="Medium Grid 2 Accent 6" w:semiHidden="0" w:uiPriority="68" w:unhideWhenUsed="0"/>
-    <w:lsdException w:name="Medium Grid 3 Accent 6" w:semiHidden="0" w:uiPriority="69" w:unhideWhenUsed="0"/>
-    <w:lsdException w:name="Dark List Accent 6" w:semiHidden="0" w:uiPriority="70" w:unhideWhenUsed="0"/>
-    <w:lsdException w:name="Colorful Shading Accent 6" w:semiHidden="0" w:uiPriority="71" w:unhideWhenUsed="0"/>
-    <w:lsdException w:name="Colorful List Accent 6" w:semiHidden="0" w:uiPriority="72" w:unhideWhenUsed="0"/>
-    <w:lsdException w:name="Colorful Grid Accent 6" w:semiHidden="0" w:uiPriority="73" w:unhideWhenUsed="0"/>
-    <w:lsdException w:name="Subtle Emphasis" w:semiHidden="0" w:uiPriority="19" w:unhideWhenUsed="0" w:qFormat="1"/>
-    <w:lsdException w:name="Intense Emphasis" w:semiHidden="0" w:uiPriority="21" w:unhideWhenUsed="0" w:qFormat="1"/>
-    <w:lsdException w:name="Subtle Reference" w:semiHidden="0" w:uiPriority="31" w:unhideWhenUsed="0" w:qFormat="1"/>
-    <w:lsdException w:name="Intense Reference" w:semiHidden="0" w:uiPriority="32" w:unhideWhenUsed="0" w:qFormat="1"/>
-    <w:lsdException w:name="Book Title" w:semiHidden="0" w:uiPriority="33" w:unhideWhenUsed="0" w:qFormat="1"/>
-    <w:lsdException w:name="Bibliography" w:uiPriority="37"/>
-    <w:lsdException w:name="TOC Heading" w:uiPriority="39" w:qFormat="1"/>
-  </w:latentStyles>
-  <w:style w:type="paragraph" w:default="1" w:styleId="Normal">
-    <w:name w:val="Normal"/>
-    <w:qFormat/>
-  </w:style>
-  <w:style w:type="paragraph" w:styleId="Ttulo1">
-    <w:name w:val="heading 1"/>
-    <w:basedOn w:val="Normal"/>
-    <w:next w:val="Normal"/>
-    <w:link w:val="Ttulo1Car"/>
-    <w:uiPriority w:val="9"/>
-    <w:qFormat/>
-    <w:rsid w:val="002A6D35"/>
-    <w:pPr>
-      <w:keepNext/>
-      <w:keepLines/>
-      <w:spacing w:before="480" w:after="0"/>
-      <w:outlineLvl w:val="0"/>
-    </w:pPr>
-    <w:rPr>
-      <w:rFonts w:asciiTheme="majorHAnsi" w:eastAsiaTheme="majorEastAsia" w:hAnsiTheme="majorHAnsi" w:cstheme="majorBidi"/>
-      <w:b/>
-      <w:bCs/>
-      <w:color w:val="365F91" w:themeColor="accent1" w:themeShade="BF"/>
-      <w:sz w:val="28"/>
-      <w:szCs w:val="28"/>
-    </w:rPr>
-  </w:style>
-  <w:style w:type="paragraph" w:styleId="Ttulo2">
-    <w:name w:val="heading 2"/>
-    <w:basedOn w:val="Normal"/>
-    <w:next w:val="Normal"/>
-    <w:link w:val="Ttulo2Car"/>
-    <w:uiPriority w:val="9"/>
-    <w:unhideWhenUsed/>
-    <w:qFormat/>
-    <w:rsid w:val="002A6D35"/>
-    <w:pPr>
-      <w:keepNext/>
-      <w:keepLines/>
-      <w:spacing w:before="200" w:after="0"/>
-      <w:outlineLvl w:val="1"/>
-    </w:pPr>
-    <w:rPr>
-      <w:rFonts w:asciiTheme="majorHAnsi" w:eastAsiaTheme="majorEastAsia" w:hAnsiTheme="majorHAnsi" w:cstheme="majorBidi"/>
-      <w:b/>
-      <w:bCs/>
-      <w:color w:val="4F81BD" w:themeColor="accent1"/>
-      <w:sz w:val="26"/>
-      <w:szCs w:val="26"/>
-    </w:rPr>
-  </w:style>
-  <w:style w:type="character" w:default="1" w:styleId="Fuentedeprrafopredeter">
-    <w:name w:val="Default Paragraph Font"/>
-    <w:uiPriority w:val="1"/>
-    <w:semiHidden/>
-    <w:unhideWhenUsed/>
-  </w:style>
-  <w:style w:type="table" w:default="1" w:styleId="Tablanormal">
-    <w:name w:val="Normal Table"/>
-    <w:uiPriority w:val="99"/>
-    <w:semiHidden/>
-    <w:unhideWhenUsed/>
-    <w:tblPr>
-      <w:tblInd w:w="0" w:type="dxa"/>
-      <w:tblCellMar>
-        <w:top w:w="0" w:type="dxa"/>
-        <w:left w:w="108" w:type="dxa"/>
-        <w:bottom w:w="0" w:type="dxa"/>
-        <w:right w:w="108" w:type="dxa"/>
-      </w:tblCellMar>
-    </w:tblPr>
-  </w:style>
-  <w:style w:type="numbering" w:default="1" w:styleId="Sinlista">
-    <w:name w:val="No List"/>
-    <w:uiPriority w:val="99"/>
-    <w:semiHidden/>
-    <w:unhideWhenUsed/>
-  </w:style>
-  <w:style w:type="character" w:customStyle="1" w:styleId="Ttulo1Car">
-    <w:name w:val="Título 1 Car"/>
-    <w:basedOn w:val="Fuentedeprrafopredeter"/>
-    <w:link w:val="Ttulo1"/>
-    <w:uiPriority w:val="9"/>
-    <w:rsid w:val="002A6D35"/>
-    <w:rPr>
-      <w:rFonts w:asciiTheme="majorHAnsi" w:eastAsiaTheme="majorEastAsia" w:hAnsiTheme="majorHAnsi" w:cstheme="majorBidi"/>
-      <w:b/>
-      <w:bCs/>
-      <w:color w:val="365F91" w:themeColor="accent1" w:themeShade="BF"/>
-      <w:sz w:val="28"/>
-      <w:szCs w:val="28"/>
-    </w:rPr>
-  </w:style>
-  <w:style w:type="character" w:customStyle="1" w:styleId="Ttulo2Car">
-    <w:name w:val="Título 2 Car"/>
-    <w:basedOn w:val="Fuentedeprrafopredeter"/>
-    <w:link w:val="Ttulo2"/>
-    <w:uiPriority w:val="9"/>
-    <w:rsid w:val="002A6D35"/>
-    <w:rPr>
-      <w:rFonts w:asciiTheme="majorHAnsi" w:eastAsiaTheme="majorEastAsia" w:hAnsiTheme="majorHAnsi" w:cstheme="majorBidi"/>
-      <w:b/>
-      <w:bCs/>
-      <w:color w:val="4F81BD" w:themeColor="accent1"/>
-      <w:sz w:val="26"/>
-      <w:szCs w:val="26"/>
-    </w:rPr>
-  </w:style>
-  <w:style w:type="table" w:styleId="Tablaconcuadrcula">
-    <w:name w:val="Table Grid"/>
-    <w:basedOn w:val="Tablanormal"/>
-    <w:uiPriority w:val="59"/>
-    <w:rsid w:val="002A6D35"/>
-    <w:pPr>
-      <w:spacing w:after="0" w:line="240" w:lineRule="auto"/>
-    </w:pPr>
-    <w:tblPr>
-      <w:tblInd w:w="0" w:type="dxa"/>
-      <w:tblBorders>
-        <w:top w:val="single" w:sz="4" w:space="0" w:color="auto"/>
-        <w:left w:val="single" w:sz="4" w:space="0" w:color="auto"/>
-        <w:bottom w:val="single" w:sz="4" w:space="0" w:color="auto"/>
-        <w:right w:val="single" w:sz="4" w:space="0" w:color="auto"/>
-        <w:insideH w:val="single" w:sz="4" w:space="0" w:color="auto"/>
-        <w:insideV w:val="single" w:sz="4" w:space="0" w:color="auto"/>
+        <w:top w:val="single" w:color="auto" w:sz="4" w:space="0"/>
+        <w:left w:val="single" w:color="auto" w:sz="4" w:space="0"/>
+        <w:bottom w:val="single" w:color="auto" w:sz="4" w:space="0"/>
+        <w:right w:val="single" w:color="auto" w:sz="4" w:space="0"/>
+        <w:insideH w:val="single" w:color="auto" w:sz="4" w:space="0"/>
+        <w:insideV w:val="single" w:color="auto" w:sz="4" w:space="0"/>
       </w:tblBorders>
       <w:tblCellMar>
         <w:top w:w="0" w:type="dxa"/>
